--- a/OOP-Java-Notes.docx
+++ b/OOP-Java-Notes.docx
@@ -17,18 +17,24 @@
           <w:sz w:val="40"/>
           <w:u w:val="single"/>
         </w:rPr>
-        <w:t>Lecture 1</w:t>
-      </w:r>
-    </w:p>
-    <w:p>
-      <w:pPr>
-        <w:jc w:val="center"/>
+        <w:t>L</w:t>
+      </w:r>
+      <w:r>
         <w:rPr>
           <w:b/>
           <w:sz w:val="40"/>
           <w:u w:val="single"/>
         </w:rPr>
-      </w:pPr>
+        <w:t>esson</w:t>
+      </w:r>
+      <w:r>
+        <w:rPr>
+          <w:b/>
+          <w:sz w:val="40"/>
+          <w:u w:val="single"/>
+        </w:rPr>
+        <w:t xml:space="preserve"> 1</w:t>
+      </w:r>
     </w:p>
     <w:p/>
     <w:p>
@@ -1015,7 +1021,6 @@
           <w:sz w:val="27"/>
           <w:szCs w:val="27"/>
         </w:rPr>
-        <w:lastRenderedPageBreak/>
         <w:t>Setting Fields</w:t>
       </w:r>
     </w:p>
@@ -1085,6 +1090,7 @@
           <w:szCs w:val="20"/>
           <w:bdr w:val="none" w:sz="0" w:space="0" w:color="auto" w:frame="1"/>
         </w:rPr>
+        <w:lastRenderedPageBreak/>
         <w:t>book.numOfPages</w:t>
       </w:r>
       <w:proofErr w:type="spellEnd"/>
@@ -1658,13 +1664,2676 @@
       </w:r>
     </w:p>
     <w:p>
+      <w:pPr>
+        <w:pStyle w:val="NormalWeb"/>
+        <w:spacing w:before="0" w:beforeAutospacing="0" w:after="0" w:afterAutospacing="0"/>
+        <w:textAlignment w:val="baseline"/>
+        <w:rPr>
+          <w:rFonts w:ascii="inherit" w:hAnsi="inherit" w:cs="Helvetica"/>
+          <w:color w:val="4F4F4F"/>
+          <w:sz w:val="23"/>
+          <w:szCs w:val="23"/>
+        </w:rPr>
+      </w:pPr>
+      <w:r>
+        <w:rPr>
+          <w:rStyle w:val="Strong"/>
+          <w:rFonts w:ascii="inherit" w:hAnsi="inherit" w:cs="Helvetica"/>
+          <w:color w:val="4F4F4F"/>
+          <w:sz w:val="23"/>
+          <w:szCs w:val="23"/>
+          <w:bdr w:val="none" w:sz="0" w:space="0" w:color="auto" w:frame="1"/>
+        </w:rPr>
+        <w:lastRenderedPageBreak/>
+        <w:t>Classes</w:t>
+      </w:r>
+      <w:r>
+        <w:rPr>
+          <w:rFonts w:ascii="inherit" w:hAnsi="inherit" w:cs="Helvetica"/>
+          <w:color w:val="4F4F4F"/>
+          <w:sz w:val="23"/>
+          <w:szCs w:val="23"/>
+        </w:rPr>
+        <w:t> and </w:t>
+      </w:r>
+      <w:r>
+        <w:rPr>
+          <w:rStyle w:val="Strong"/>
+          <w:rFonts w:ascii="inherit" w:hAnsi="inherit" w:cs="Helvetica"/>
+          <w:color w:val="4F4F4F"/>
+          <w:sz w:val="23"/>
+          <w:szCs w:val="23"/>
+          <w:bdr w:val="none" w:sz="0" w:space="0" w:color="auto" w:frame="1"/>
+        </w:rPr>
+        <w:t>Objects</w:t>
+      </w:r>
+      <w:r>
+        <w:rPr>
+          <w:rFonts w:ascii="inherit" w:hAnsi="inherit" w:cs="Helvetica"/>
+          <w:color w:val="4F4F4F"/>
+          <w:sz w:val="23"/>
+          <w:szCs w:val="23"/>
+        </w:rPr>
+        <w:t> are two different terms and should not be used interchangeably, they can sometimes seem like they both refer to the same thing but each has a different meaning.</w:t>
+      </w:r>
+    </w:p>
+    <w:p>
+      <w:pPr>
+        <w:pStyle w:val="NormalWeb"/>
+        <w:spacing w:before="0" w:beforeAutospacing="0" w:after="225" w:afterAutospacing="0"/>
+        <w:textAlignment w:val="baseline"/>
+        <w:rPr>
+          <w:rFonts w:ascii="inherit" w:hAnsi="inherit" w:cs="Helvetica"/>
+          <w:color w:val="4F4F4F"/>
+          <w:sz w:val="23"/>
+          <w:szCs w:val="23"/>
+        </w:rPr>
+      </w:pPr>
+      <w:r>
+        <w:rPr>
+          <w:rFonts w:ascii="inherit" w:hAnsi="inherit" w:cs="Helvetica"/>
+          <w:color w:val="4F4F4F"/>
+          <w:sz w:val="23"/>
+          <w:szCs w:val="23"/>
+        </w:rPr>
+        <w:t>Here's a comparison that illustrates when to use which:</w:t>
+      </w:r>
+    </w:p>
+    <w:tbl>
+      <w:tblPr>
+        <w:tblW w:w="0" w:type="dxa"/>
+        <w:shd w:val="clear" w:color="auto" w:fill="FFFFFF"/>
+        <w:tblCellMar>
+          <w:left w:w="0" w:type="dxa"/>
+          <w:right w:w="0" w:type="dxa"/>
+        </w:tblCellMar>
+        <w:tblLook w:val="04A0" w:firstRow="1" w:lastRow="0" w:firstColumn="1" w:lastColumn="0" w:noHBand="0" w:noVBand="1"/>
+      </w:tblPr>
+      <w:tblGrid>
+        <w:gridCol w:w="2381"/>
+        <w:gridCol w:w="486"/>
+        <w:gridCol w:w="2790"/>
+        <w:gridCol w:w="2954"/>
+      </w:tblGrid>
+      <w:tr>
+        <w:trPr>
+          <w:tblHeader/>
+        </w:trPr>
+        <w:tc>
+          <w:tcPr>
+            <w:tcW w:w="0" w:type="auto"/>
+            <w:tcBorders>
+              <w:top w:val="single" w:sz="6" w:space="0" w:color="DDDDDD"/>
+              <w:left w:val="nil"/>
+              <w:bottom w:val="single" w:sz="12" w:space="0" w:color="DDDDDD"/>
+              <w:right w:val="nil"/>
+            </w:tcBorders>
+            <w:shd w:val="clear" w:color="auto" w:fill="FFFFFF"/>
+            <w:tcMar>
+              <w:top w:w="120" w:type="dxa"/>
+              <w:left w:w="240" w:type="dxa"/>
+              <w:bottom w:w="120" w:type="dxa"/>
+              <w:right w:w="240" w:type="dxa"/>
+            </w:tcMar>
+            <w:vAlign w:val="bottom"/>
+            <w:hideMark/>
+          </w:tcPr>
+          <w:p>
+            <w:pPr>
+              <w:rPr>
+                <w:rFonts w:ascii="inherit" w:hAnsi="inherit" w:cs="Helvetica"/>
+                <w:color w:val="4F4F4F"/>
+                <w:sz w:val="23"/>
+                <w:szCs w:val="23"/>
+              </w:rPr>
+            </w:pPr>
+          </w:p>
+        </w:tc>
+        <w:tc>
+          <w:tcPr>
+            <w:tcW w:w="0" w:type="auto"/>
+            <w:tcBorders>
+              <w:top w:val="single" w:sz="6" w:space="0" w:color="DDDDDD"/>
+              <w:left w:val="nil"/>
+              <w:bottom w:val="single" w:sz="12" w:space="0" w:color="DDDDDD"/>
+              <w:right w:val="nil"/>
+            </w:tcBorders>
+            <w:shd w:val="clear" w:color="auto" w:fill="FFFFFF"/>
+            <w:tcMar>
+              <w:top w:w="120" w:type="dxa"/>
+              <w:left w:w="240" w:type="dxa"/>
+              <w:bottom w:w="120" w:type="dxa"/>
+              <w:right w:w="240" w:type="dxa"/>
+            </w:tcMar>
+            <w:vAlign w:val="bottom"/>
+            <w:hideMark/>
+          </w:tcPr>
+          <w:p>
+            <w:pPr>
+              <w:rPr>
+                <w:sz w:val="20"/>
+                <w:szCs w:val="20"/>
+              </w:rPr>
+            </w:pPr>
+          </w:p>
+        </w:tc>
+        <w:tc>
+          <w:tcPr>
+            <w:tcW w:w="0" w:type="auto"/>
+            <w:tcBorders>
+              <w:top w:val="single" w:sz="6" w:space="0" w:color="DDDDDD"/>
+              <w:left w:val="nil"/>
+              <w:bottom w:val="single" w:sz="12" w:space="0" w:color="DDDDDD"/>
+              <w:right w:val="nil"/>
+            </w:tcBorders>
+            <w:shd w:val="clear" w:color="auto" w:fill="FFFFFF"/>
+            <w:tcMar>
+              <w:top w:w="120" w:type="dxa"/>
+              <w:left w:w="240" w:type="dxa"/>
+              <w:bottom w:w="120" w:type="dxa"/>
+              <w:right w:w="240" w:type="dxa"/>
+            </w:tcMar>
+            <w:vAlign w:val="bottom"/>
+            <w:hideMark/>
+          </w:tcPr>
+          <w:p>
+            <w:pPr>
+              <w:rPr>
+                <w:rFonts w:ascii="inherit" w:hAnsi="inherit"/>
+                <w:b/>
+                <w:bCs/>
+                <w:sz w:val="24"/>
+                <w:szCs w:val="24"/>
+              </w:rPr>
+            </w:pPr>
+            <w:r>
+              <w:rPr>
+                <w:rStyle w:val="Strong"/>
+                <w:rFonts w:ascii="inherit" w:hAnsi="inherit"/>
+                <w:bdr w:val="none" w:sz="0" w:space="0" w:color="auto" w:frame="1"/>
+              </w:rPr>
+              <w:t>Class</w:t>
+            </w:r>
+          </w:p>
+        </w:tc>
+        <w:tc>
+          <w:tcPr>
+            <w:tcW w:w="0" w:type="auto"/>
+            <w:tcBorders>
+              <w:top w:val="single" w:sz="6" w:space="0" w:color="DDDDDD"/>
+              <w:left w:val="nil"/>
+              <w:bottom w:val="single" w:sz="12" w:space="0" w:color="DDDDDD"/>
+              <w:right w:val="nil"/>
+            </w:tcBorders>
+            <w:shd w:val="clear" w:color="auto" w:fill="FFFFFF"/>
+            <w:tcMar>
+              <w:top w:w="120" w:type="dxa"/>
+              <w:left w:w="240" w:type="dxa"/>
+              <w:bottom w:w="120" w:type="dxa"/>
+              <w:right w:w="240" w:type="dxa"/>
+            </w:tcMar>
+            <w:vAlign w:val="bottom"/>
+            <w:hideMark/>
+          </w:tcPr>
+          <w:p>
+            <w:pPr>
+              <w:rPr>
+                <w:rFonts w:ascii="inherit" w:hAnsi="inherit"/>
+                <w:b/>
+                <w:bCs/>
+              </w:rPr>
+            </w:pPr>
+            <w:r>
+              <w:rPr>
+                <w:rStyle w:val="Strong"/>
+                <w:rFonts w:ascii="inherit" w:hAnsi="inherit"/>
+                <w:bdr w:val="none" w:sz="0" w:space="0" w:color="auto" w:frame="1"/>
+              </w:rPr>
+              <w:t>Object</w:t>
+            </w:r>
+          </w:p>
+        </w:tc>
+      </w:tr>
+      <w:tr>
+        <w:tc>
+          <w:tcPr>
+            <w:tcW w:w="0" w:type="auto"/>
+            <w:tcBorders>
+              <w:top w:val="single" w:sz="6" w:space="0" w:color="DDDDDD"/>
+              <w:left w:val="nil"/>
+              <w:bottom w:val="nil"/>
+              <w:right w:val="nil"/>
+            </w:tcBorders>
+            <w:shd w:val="clear" w:color="auto" w:fill="F9F9F9"/>
+            <w:tcMar>
+              <w:top w:w="120" w:type="dxa"/>
+              <w:left w:w="240" w:type="dxa"/>
+              <w:bottom w:w="120" w:type="dxa"/>
+              <w:right w:w="240" w:type="dxa"/>
+            </w:tcMar>
+            <w:hideMark/>
+          </w:tcPr>
+          <w:p>
+            <w:pPr>
+              <w:rPr>
+                <w:rFonts w:ascii="inherit" w:hAnsi="inherit"/>
+              </w:rPr>
+            </w:pPr>
+            <w:r>
+              <w:rPr>
+                <w:rStyle w:val="Strong"/>
+                <w:rFonts w:ascii="inherit" w:hAnsi="inherit"/>
+                <w:bdr w:val="none" w:sz="0" w:space="0" w:color="auto" w:frame="1"/>
+              </w:rPr>
+              <w:t>What:</w:t>
+            </w:r>
+          </w:p>
+        </w:tc>
+        <w:tc>
+          <w:tcPr>
+            <w:tcW w:w="0" w:type="auto"/>
+            <w:tcBorders>
+              <w:top w:val="single" w:sz="6" w:space="0" w:color="DDDDDD"/>
+              <w:left w:val="nil"/>
+              <w:bottom w:val="nil"/>
+              <w:right w:val="nil"/>
+            </w:tcBorders>
+            <w:shd w:val="clear" w:color="auto" w:fill="F9F9F9"/>
+            <w:tcMar>
+              <w:top w:w="120" w:type="dxa"/>
+              <w:left w:w="240" w:type="dxa"/>
+              <w:bottom w:w="120" w:type="dxa"/>
+              <w:right w:w="240" w:type="dxa"/>
+            </w:tcMar>
+            <w:hideMark/>
+          </w:tcPr>
+          <w:p>
+            <w:pPr>
+              <w:rPr>
+                <w:rFonts w:ascii="inherit" w:hAnsi="inherit"/>
+              </w:rPr>
+            </w:pPr>
+          </w:p>
+        </w:tc>
+        <w:tc>
+          <w:tcPr>
+            <w:tcW w:w="0" w:type="auto"/>
+            <w:tcBorders>
+              <w:top w:val="single" w:sz="6" w:space="0" w:color="DDDDDD"/>
+              <w:left w:val="nil"/>
+              <w:bottom w:val="nil"/>
+              <w:right w:val="nil"/>
+            </w:tcBorders>
+            <w:shd w:val="clear" w:color="auto" w:fill="F9F9F9"/>
+            <w:tcMar>
+              <w:top w:w="120" w:type="dxa"/>
+              <w:left w:w="240" w:type="dxa"/>
+              <w:bottom w:w="120" w:type="dxa"/>
+              <w:right w:w="240" w:type="dxa"/>
+            </w:tcMar>
+            <w:hideMark/>
+          </w:tcPr>
+          <w:p>
+            <w:pPr>
+              <w:rPr>
+                <w:rFonts w:ascii="inherit" w:hAnsi="inherit"/>
+                <w:sz w:val="24"/>
+                <w:szCs w:val="24"/>
+              </w:rPr>
+            </w:pPr>
+            <w:r>
+              <w:rPr>
+                <w:rFonts w:ascii="inherit" w:hAnsi="inherit"/>
+              </w:rPr>
+              <w:t>A Data Type</w:t>
+            </w:r>
+          </w:p>
+        </w:tc>
+        <w:tc>
+          <w:tcPr>
+            <w:tcW w:w="0" w:type="auto"/>
+            <w:tcBorders>
+              <w:top w:val="single" w:sz="6" w:space="0" w:color="DDDDDD"/>
+              <w:left w:val="nil"/>
+              <w:bottom w:val="nil"/>
+              <w:right w:val="nil"/>
+            </w:tcBorders>
+            <w:shd w:val="clear" w:color="auto" w:fill="F9F9F9"/>
+            <w:tcMar>
+              <w:top w:w="120" w:type="dxa"/>
+              <w:left w:w="240" w:type="dxa"/>
+              <w:bottom w:w="120" w:type="dxa"/>
+              <w:right w:w="240" w:type="dxa"/>
+            </w:tcMar>
+            <w:hideMark/>
+          </w:tcPr>
+          <w:p>
+            <w:pPr>
+              <w:rPr>
+                <w:rFonts w:ascii="inherit" w:hAnsi="inherit"/>
+              </w:rPr>
+            </w:pPr>
+            <w:r>
+              <w:rPr>
+                <w:rFonts w:ascii="inherit" w:hAnsi="inherit"/>
+              </w:rPr>
+              <w:t>A Variable</w:t>
+            </w:r>
+          </w:p>
+        </w:tc>
+      </w:tr>
+      <w:tr>
+        <w:tc>
+          <w:tcPr>
+            <w:tcW w:w="0" w:type="auto"/>
+            <w:tcBorders>
+              <w:top w:val="single" w:sz="6" w:space="0" w:color="DDDDDD"/>
+              <w:left w:val="nil"/>
+              <w:bottom w:val="nil"/>
+              <w:right w:val="nil"/>
+            </w:tcBorders>
+            <w:shd w:val="clear" w:color="auto" w:fill="FFFFFF"/>
+            <w:tcMar>
+              <w:top w:w="120" w:type="dxa"/>
+              <w:left w:w="240" w:type="dxa"/>
+              <w:bottom w:w="120" w:type="dxa"/>
+              <w:right w:w="240" w:type="dxa"/>
+            </w:tcMar>
+            <w:hideMark/>
+          </w:tcPr>
+          <w:p>
+            <w:pPr>
+              <w:rPr>
+                <w:rFonts w:ascii="inherit" w:hAnsi="inherit"/>
+              </w:rPr>
+            </w:pPr>
+            <w:r>
+              <w:rPr>
+                <w:rStyle w:val="Strong"/>
+                <w:rFonts w:ascii="inherit" w:hAnsi="inherit"/>
+                <w:bdr w:val="none" w:sz="0" w:space="0" w:color="auto" w:frame="1"/>
+              </w:rPr>
+              <w:t>Where:</w:t>
+            </w:r>
+          </w:p>
+        </w:tc>
+        <w:tc>
+          <w:tcPr>
+            <w:tcW w:w="0" w:type="auto"/>
+            <w:tcBorders>
+              <w:top w:val="single" w:sz="6" w:space="0" w:color="DDDDDD"/>
+              <w:left w:val="nil"/>
+              <w:bottom w:val="nil"/>
+              <w:right w:val="nil"/>
+            </w:tcBorders>
+            <w:shd w:val="clear" w:color="auto" w:fill="FFFFFF"/>
+            <w:tcMar>
+              <w:top w:w="120" w:type="dxa"/>
+              <w:left w:w="240" w:type="dxa"/>
+              <w:bottom w:w="120" w:type="dxa"/>
+              <w:right w:w="240" w:type="dxa"/>
+            </w:tcMar>
+            <w:hideMark/>
+          </w:tcPr>
+          <w:p>
+            <w:pPr>
+              <w:rPr>
+                <w:rFonts w:ascii="inherit" w:hAnsi="inherit"/>
+              </w:rPr>
+            </w:pPr>
+          </w:p>
+        </w:tc>
+        <w:tc>
+          <w:tcPr>
+            <w:tcW w:w="0" w:type="auto"/>
+            <w:tcBorders>
+              <w:top w:val="single" w:sz="6" w:space="0" w:color="DDDDDD"/>
+              <w:left w:val="nil"/>
+              <w:bottom w:val="nil"/>
+              <w:right w:val="nil"/>
+            </w:tcBorders>
+            <w:shd w:val="clear" w:color="auto" w:fill="FFFFFF"/>
+            <w:tcMar>
+              <w:top w:w="120" w:type="dxa"/>
+              <w:left w:w="240" w:type="dxa"/>
+              <w:bottom w:w="120" w:type="dxa"/>
+              <w:right w:w="240" w:type="dxa"/>
+            </w:tcMar>
+            <w:hideMark/>
+          </w:tcPr>
+          <w:p>
+            <w:pPr>
+              <w:rPr>
+                <w:rFonts w:ascii="inherit" w:hAnsi="inherit"/>
+                <w:sz w:val="24"/>
+                <w:szCs w:val="24"/>
+              </w:rPr>
+            </w:pPr>
+            <w:r>
+              <w:rPr>
+                <w:rFonts w:ascii="inherit" w:hAnsi="inherit"/>
+              </w:rPr>
+              <w:t>Has its own file</w:t>
+            </w:r>
+          </w:p>
+        </w:tc>
+        <w:tc>
+          <w:tcPr>
+            <w:tcW w:w="0" w:type="auto"/>
+            <w:tcBorders>
+              <w:top w:val="single" w:sz="6" w:space="0" w:color="DDDDDD"/>
+              <w:left w:val="nil"/>
+              <w:bottom w:val="nil"/>
+              <w:right w:val="nil"/>
+            </w:tcBorders>
+            <w:shd w:val="clear" w:color="auto" w:fill="FFFFFF"/>
+            <w:tcMar>
+              <w:top w:w="120" w:type="dxa"/>
+              <w:left w:w="240" w:type="dxa"/>
+              <w:bottom w:w="120" w:type="dxa"/>
+              <w:right w:w="240" w:type="dxa"/>
+            </w:tcMar>
+            <w:hideMark/>
+          </w:tcPr>
+          <w:p>
+            <w:pPr>
+              <w:rPr>
+                <w:rFonts w:ascii="inherit" w:hAnsi="inherit"/>
+              </w:rPr>
+            </w:pPr>
+            <w:r>
+              <w:rPr>
+                <w:rFonts w:ascii="inherit" w:hAnsi="inherit"/>
+              </w:rPr>
+              <w:t>Scattered around the project</w:t>
+            </w:r>
+          </w:p>
+        </w:tc>
+      </w:tr>
+      <w:tr>
+        <w:tc>
+          <w:tcPr>
+            <w:tcW w:w="0" w:type="auto"/>
+            <w:tcBorders>
+              <w:top w:val="single" w:sz="6" w:space="0" w:color="DDDDDD"/>
+              <w:left w:val="nil"/>
+              <w:bottom w:val="nil"/>
+              <w:right w:val="nil"/>
+            </w:tcBorders>
+            <w:shd w:val="clear" w:color="auto" w:fill="F9F9F9"/>
+            <w:tcMar>
+              <w:top w:w="120" w:type="dxa"/>
+              <w:left w:w="240" w:type="dxa"/>
+              <w:bottom w:w="120" w:type="dxa"/>
+              <w:right w:w="240" w:type="dxa"/>
+            </w:tcMar>
+            <w:hideMark/>
+          </w:tcPr>
+          <w:p>
+            <w:pPr>
+              <w:rPr>
+                <w:rFonts w:ascii="inherit" w:hAnsi="inherit"/>
+              </w:rPr>
+            </w:pPr>
+            <w:r>
+              <w:rPr>
+                <w:rStyle w:val="Strong"/>
+                <w:rFonts w:ascii="inherit" w:hAnsi="inherit"/>
+                <w:bdr w:val="none" w:sz="0" w:space="0" w:color="auto" w:frame="1"/>
+              </w:rPr>
+              <w:t>Why:</w:t>
+            </w:r>
+          </w:p>
+        </w:tc>
+        <w:tc>
+          <w:tcPr>
+            <w:tcW w:w="0" w:type="auto"/>
+            <w:tcBorders>
+              <w:top w:val="single" w:sz="6" w:space="0" w:color="DDDDDD"/>
+              <w:left w:val="nil"/>
+              <w:bottom w:val="nil"/>
+              <w:right w:val="nil"/>
+            </w:tcBorders>
+            <w:shd w:val="clear" w:color="auto" w:fill="F9F9F9"/>
+            <w:tcMar>
+              <w:top w:w="120" w:type="dxa"/>
+              <w:left w:w="240" w:type="dxa"/>
+              <w:bottom w:w="120" w:type="dxa"/>
+              <w:right w:w="240" w:type="dxa"/>
+            </w:tcMar>
+            <w:hideMark/>
+          </w:tcPr>
+          <w:p>
+            <w:pPr>
+              <w:rPr>
+                <w:rFonts w:ascii="inherit" w:hAnsi="inherit"/>
+              </w:rPr>
+            </w:pPr>
+          </w:p>
+        </w:tc>
+        <w:tc>
+          <w:tcPr>
+            <w:tcW w:w="0" w:type="auto"/>
+            <w:tcBorders>
+              <w:top w:val="single" w:sz="6" w:space="0" w:color="DDDDDD"/>
+              <w:left w:val="nil"/>
+              <w:bottom w:val="nil"/>
+              <w:right w:val="nil"/>
+            </w:tcBorders>
+            <w:shd w:val="clear" w:color="auto" w:fill="F9F9F9"/>
+            <w:tcMar>
+              <w:top w:w="120" w:type="dxa"/>
+              <w:left w:w="240" w:type="dxa"/>
+              <w:bottom w:w="120" w:type="dxa"/>
+              <w:right w:w="240" w:type="dxa"/>
+            </w:tcMar>
+            <w:hideMark/>
+          </w:tcPr>
+          <w:p>
+            <w:pPr>
+              <w:rPr>
+                <w:rFonts w:ascii="inherit" w:hAnsi="inherit"/>
+                <w:sz w:val="24"/>
+                <w:szCs w:val="24"/>
+              </w:rPr>
+            </w:pPr>
+            <w:r>
+              <w:rPr>
+                <w:rFonts w:ascii="inherit" w:hAnsi="inherit"/>
+              </w:rPr>
+              <w:t>Defines the structure</w:t>
+            </w:r>
+          </w:p>
+        </w:tc>
+        <w:tc>
+          <w:tcPr>
+            <w:tcW w:w="0" w:type="auto"/>
+            <w:tcBorders>
+              <w:top w:val="single" w:sz="6" w:space="0" w:color="DDDDDD"/>
+              <w:left w:val="nil"/>
+              <w:bottom w:val="nil"/>
+              <w:right w:val="nil"/>
+            </w:tcBorders>
+            <w:shd w:val="clear" w:color="auto" w:fill="F9F9F9"/>
+            <w:tcMar>
+              <w:top w:w="120" w:type="dxa"/>
+              <w:left w:w="240" w:type="dxa"/>
+              <w:bottom w:w="120" w:type="dxa"/>
+              <w:right w:w="240" w:type="dxa"/>
+            </w:tcMar>
+            <w:hideMark/>
+          </w:tcPr>
+          <w:p>
+            <w:pPr>
+              <w:rPr>
+                <w:rFonts w:ascii="inherit" w:hAnsi="inherit"/>
+              </w:rPr>
+            </w:pPr>
+            <w:r>
+              <w:rPr>
+                <w:rFonts w:ascii="inherit" w:hAnsi="inherit"/>
+              </w:rPr>
+              <w:t>Used to implement to logic</w:t>
+            </w:r>
+          </w:p>
+        </w:tc>
+      </w:tr>
+      <w:tr>
+        <w:tc>
+          <w:tcPr>
+            <w:tcW w:w="0" w:type="auto"/>
+            <w:tcBorders>
+              <w:top w:val="single" w:sz="6" w:space="0" w:color="DDDDDD"/>
+              <w:left w:val="nil"/>
+              <w:bottom w:val="nil"/>
+              <w:right w:val="nil"/>
+            </w:tcBorders>
+            <w:shd w:val="clear" w:color="auto" w:fill="FFFFFF"/>
+            <w:tcMar>
+              <w:top w:w="120" w:type="dxa"/>
+              <w:left w:w="240" w:type="dxa"/>
+              <w:bottom w:w="120" w:type="dxa"/>
+              <w:right w:w="240" w:type="dxa"/>
+            </w:tcMar>
+            <w:hideMark/>
+          </w:tcPr>
+          <w:p>
+            <w:pPr>
+              <w:rPr>
+                <w:rFonts w:ascii="inherit" w:hAnsi="inherit"/>
+              </w:rPr>
+            </w:pPr>
+            <w:r>
+              <w:rPr>
+                <w:rStyle w:val="Strong"/>
+                <w:rFonts w:ascii="inherit" w:hAnsi="inherit"/>
+                <w:bdr w:val="none" w:sz="0" w:space="0" w:color="auto" w:frame="1"/>
+              </w:rPr>
+              <w:t>Naming convention:</w:t>
+            </w:r>
+          </w:p>
+        </w:tc>
+        <w:tc>
+          <w:tcPr>
+            <w:tcW w:w="0" w:type="auto"/>
+            <w:tcBorders>
+              <w:top w:val="single" w:sz="6" w:space="0" w:color="DDDDDD"/>
+              <w:left w:val="nil"/>
+              <w:bottom w:val="nil"/>
+              <w:right w:val="nil"/>
+            </w:tcBorders>
+            <w:shd w:val="clear" w:color="auto" w:fill="FFFFFF"/>
+            <w:tcMar>
+              <w:top w:w="120" w:type="dxa"/>
+              <w:left w:w="240" w:type="dxa"/>
+              <w:bottom w:w="120" w:type="dxa"/>
+              <w:right w:w="240" w:type="dxa"/>
+            </w:tcMar>
+            <w:hideMark/>
+          </w:tcPr>
+          <w:p>
+            <w:pPr>
+              <w:rPr>
+                <w:rFonts w:ascii="inherit" w:hAnsi="inherit"/>
+              </w:rPr>
+            </w:pPr>
+          </w:p>
+        </w:tc>
+        <w:tc>
+          <w:tcPr>
+            <w:tcW w:w="0" w:type="auto"/>
+            <w:tcBorders>
+              <w:top w:val="single" w:sz="6" w:space="0" w:color="DDDDDD"/>
+              <w:left w:val="nil"/>
+              <w:bottom w:val="nil"/>
+              <w:right w:val="nil"/>
+            </w:tcBorders>
+            <w:shd w:val="clear" w:color="auto" w:fill="FFFFFF"/>
+            <w:tcMar>
+              <w:top w:w="120" w:type="dxa"/>
+              <w:left w:w="240" w:type="dxa"/>
+              <w:bottom w:w="120" w:type="dxa"/>
+              <w:right w:w="240" w:type="dxa"/>
+            </w:tcMar>
+            <w:hideMark/>
+          </w:tcPr>
+          <w:p>
+            <w:pPr>
+              <w:rPr>
+                <w:rFonts w:ascii="inherit" w:hAnsi="inherit"/>
+                <w:sz w:val="24"/>
+                <w:szCs w:val="24"/>
+              </w:rPr>
+            </w:pPr>
+            <w:proofErr w:type="spellStart"/>
+            <w:r>
+              <w:rPr>
+                <w:rFonts w:ascii="inherit" w:hAnsi="inherit"/>
+              </w:rPr>
+              <w:t>CamelCase</w:t>
+            </w:r>
+            <w:proofErr w:type="spellEnd"/>
+            <w:r>
+              <w:rPr>
+                <w:rFonts w:ascii="inherit" w:hAnsi="inherit"/>
+              </w:rPr>
+              <w:br/>
+              <w:t>(starts with an upper case)</w:t>
+            </w:r>
+          </w:p>
+        </w:tc>
+        <w:tc>
+          <w:tcPr>
+            <w:tcW w:w="0" w:type="auto"/>
+            <w:tcBorders>
+              <w:top w:val="single" w:sz="6" w:space="0" w:color="DDDDDD"/>
+              <w:left w:val="nil"/>
+              <w:bottom w:val="nil"/>
+              <w:right w:val="nil"/>
+            </w:tcBorders>
+            <w:shd w:val="clear" w:color="auto" w:fill="FFFFFF"/>
+            <w:tcMar>
+              <w:top w:w="120" w:type="dxa"/>
+              <w:left w:w="240" w:type="dxa"/>
+              <w:bottom w:w="120" w:type="dxa"/>
+              <w:right w:w="240" w:type="dxa"/>
+            </w:tcMar>
+            <w:hideMark/>
+          </w:tcPr>
+          <w:p>
+            <w:pPr>
+              <w:rPr>
+                <w:rFonts w:ascii="inherit" w:hAnsi="inherit"/>
+              </w:rPr>
+            </w:pPr>
+            <w:proofErr w:type="spellStart"/>
+            <w:r>
+              <w:rPr>
+                <w:rFonts w:ascii="inherit" w:hAnsi="inherit"/>
+              </w:rPr>
+              <w:t>camelCase</w:t>
+            </w:r>
+            <w:proofErr w:type="spellEnd"/>
+            <w:r>
+              <w:rPr>
+                <w:rFonts w:ascii="inherit" w:hAnsi="inherit"/>
+              </w:rPr>
+              <w:br/>
+              <w:t>(starts with a lower case)</w:t>
+            </w:r>
+          </w:p>
+        </w:tc>
+      </w:tr>
+      <w:tr>
+        <w:tc>
+          <w:tcPr>
+            <w:tcW w:w="0" w:type="auto"/>
+            <w:tcBorders>
+              <w:top w:val="single" w:sz="6" w:space="0" w:color="DDDDDD"/>
+              <w:left w:val="nil"/>
+              <w:bottom w:val="nil"/>
+              <w:right w:val="nil"/>
+            </w:tcBorders>
+            <w:shd w:val="clear" w:color="auto" w:fill="F9F9F9"/>
+            <w:tcMar>
+              <w:top w:w="120" w:type="dxa"/>
+              <w:left w:w="240" w:type="dxa"/>
+              <w:bottom w:w="120" w:type="dxa"/>
+              <w:right w:w="240" w:type="dxa"/>
+            </w:tcMar>
+            <w:hideMark/>
+          </w:tcPr>
+          <w:p>
+            <w:pPr>
+              <w:rPr>
+                <w:rFonts w:ascii="inherit" w:hAnsi="inherit"/>
+              </w:rPr>
+            </w:pPr>
+            <w:r>
+              <w:rPr>
+                <w:rStyle w:val="Strong"/>
+                <w:rFonts w:ascii="inherit" w:hAnsi="inherit"/>
+                <w:bdr w:val="none" w:sz="0" w:space="0" w:color="auto" w:frame="1"/>
+              </w:rPr>
+              <w:t>Examples:</w:t>
+            </w:r>
+          </w:p>
+        </w:tc>
+        <w:tc>
+          <w:tcPr>
+            <w:tcW w:w="0" w:type="auto"/>
+            <w:tcBorders>
+              <w:top w:val="single" w:sz="6" w:space="0" w:color="DDDDDD"/>
+              <w:left w:val="nil"/>
+              <w:bottom w:val="nil"/>
+              <w:right w:val="nil"/>
+            </w:tcBorders>
+            <w:shd w:val="clear" w:color="auto" w:fill="F9F9F9"/>
+            <w:tcMar>
+              <w:top w:w="120" w:type="dxa"/>
+              <w:left w:w="240" w:type="dxa"/>
+              <w:bottom w:w="120" w:type="dxa"/>
+              <w:right w:w="240" w:type="dxa"/>
+            </w:tcMar>
+            <w:hideMark/>
+          </w:tcPr>
+          <w:p>
+            <w:pPr>
+              <w:rPr>
+                <w:rFonts w:ascii="inherit" w:hAnsi="inherit"/>
+              </w:rPr>
+            </w:pPr>
+          </w:p>
+        </w:tc>
+        <w:tc>
+          <w:tcPr>
+            <w:tcW w:w="0" w:type="auto"/>
+            <w:tcBorders>
+              <w:top w:val="single" w:sz="6" w:space="0" w:color="DDDDDD"/>
+              <w:left w:val="nil"/>
+              <w:bottom w:val="nil"/>
+              <w:right w:val="nil"/>
+            </w:tcBorders>
+            <w:shd w:val="clear" w:color="auto" w:fill="F9F9F9"/>
+            <w:tcMar>
+              <w:top w:w="120" w:type="dxa"/>
+              <w:left w:w="240" w:type="dxa"/>
+              <w:bottom w:w="120" w:type="dxa"/>
+              <w:right w:w="240" w:type="dxa"/>
+            </w:tcMar>
+            <w:hideMark/>
+          </w:tcPr>
+          <w:p>
+            <w:pPr>
+              <w:rPr>
+                <w:rFonts w:ascii="inherit" w:hAnsi="inherit"/>
+                <w:sz w:val="24"/>
+                <w:szCs w:val="24"/>
+              </w:rPr>
+            </w:pPr>
+            <w:r>
+              <w:rPr>
+                <w:rFonts w:ascii="inherit" w:hAnsi="inherit"/>
+              </w:rPr>
+              <w:t>Country</w:t>
+            </w:r>
+          </w:p>
+        </w:tc>
+        <w:tc>
+          <w:tcPr>
+            <w:tcW w:w="0" w:type="auto"/>
+            <w:tcBorders>
+              <w:top w:val="single" w:sz="6" w:space="0" w:color="DDDDDD"/>
+              <w:left w:val="nil"/>
+              <w:bottom w:val="nil"/>
+              <w:right w:val="nil"/>
+            </w:tcBorders>
+            <w:shd w:val="clear" w:color="auto" w:fill="F9F9F9"/>
+            <w:tcMar>
+              <w:top w:w="120" w:type="dxa"/>
+              <w:left w:w="240" w:type="dxa"/>
+              <w:bottom w:w="120" w:type="dxa"/>
+              <w:right w:w="240" w:type="dxa"/>
+            </w:tcMar>
+            <w:hideMark/>
+          </w:tcPr>
+          <w:p>
+            <w:pPr>
+              <w:rPr>
+                <w:rFonts w:ascii="inherit" w:hAnsi="inherit"/>
+              </w:rPr>
+            </w:pPr>
+            <w:proofErr w:type="spellStart"/>
+            <w:r>
+              <w:rPr>
+                <w:rFonts w:ascii="inherit" w:hAnsi="inherit"/>
+              </w:rPr>
+              <w:t>australia</w:t>
+            </w:r>
+            <w:proofErr w:type="spellEnd"/>
+          </w:p>
+        </w:tc>
+      </w:tr>
+      <w:tr>
+        <w:tc>
+          <w:tcPr>
+            <w:tcW w:w="0" w:type="auto"/>
+            <w:tcBorders>
+              <w:top w:val="single" w:sz="6" w:space="0" w:color="DDDDDD"/>
+              <w:left w:val="nil"/>
+              <w:bottom w:val="nil"/>
+              <w:right w:val="nil"/>
+            </w:tcBorders>
+            <w:shd w:val="clear" w:color="auto" w:fill="FFFFFF"/>
+            <w:tcMar>
+              <w:top w:w="120" w:type="dxa"/>
+              <w:left w:w="240" w:type="dxa"/>
+              <w:bottom w:w="120" w:type="dxa"/>
+              <w:right w:w="240" w:type="dxa"/>
+            </w:tcMar>
+            <w:hideMark/>
+          </w:tcPr>
+          <w:p>
+            <w:pPr>
+              <w:rPr>
+                <w:rFonts w:ascii="inherit" w:hAnsi="inherit"/>
+              </w:rPr>
+            </w:pPr>
+          </w:p>
+        </w:tc>
+        <w:tc>
+          <w:tcPr>
+            <w:tcW w:w="0" w:type="auto"/>
+            <w:tcBorders>
+              <w:top w:val="single" w:sz="6" w:space="0" w:color="DDDDDD"/>
+              <w:left w:val="nil"/>
+              <w:bottom w:val="nil"/>
+              <w:right w:val="nil"/>
+            </w:tcBorders>
+            <w:shd w:val="clear" w:color="auto" w:fill="FFFFFF"/>
+            <w:tcMar>
+              <w:top w:w="120" w:type="dxa"/>
+              <w:left w:w="240" w:type="dxa"/>
+              <w:bottom w:w="120" w:type="dxa"/>
+              <w:right w:w="240" w:type="dxa"/>
+            </w:tcMar>
+            <w:hideMark/>
+          </w:tcPr>
+          <w:p>
+            <w:pPr>
+              <w:rPr>
+                <w:sz w:val="20"/>
+                <w:szCs w:val="20"/>
+              </w:rPr>
+            </w:pPr>
+          </w:p>
+        </w:tc>
+        <w:tc>
+          <w:tcPr>
+            <w:tcW w:w="0" w:type="auto"/>
+            <w:tcBorders>
+              <w:top w:val="single" w:sz="6" w:space="0" w:color="DDDDDD"/>
+              <w:left w:val="nil"/>
+              <w:bottom w:val="nil"/>
+              <w:right w:val="nil"/>
+            </w:tcBorders>
+            <w:shd w:val="clear" w:color="auto" w:fill="FFFFFF"/>
+            <w:tcMar>
+              <w:top w:w="120" w:type="dxa"/>
+              <w:left w:w="240" w:type="dxa"/>
+              <w:bottom w:w="120" w:type="dxa"/>
+              <w:right w:w="240" w:type="dxa"/>
+            </w:tcMar>
+            <w:hideMark/>
+          </w:tcPr>
+          <w:p>
+            <w:pPr>
+              <w:rPr>
+                <w:rFonts w:ascii="inherit" w:hAnsi="inherit"/>
+                <w:sz w:val="24"/>
+                <w:szCs w:val="24"/>
+              </w:rPr>
+            </w:pPr>
+            <w:r>
+              <w:rPr>
+                <w:rFonts w:ascii="inherit" w:hAnsi="inherit"/>
+              </w:rPr>
+              <w:t>Book</w:t>
+            </w:r>
+          </w:p>
+        </w:tc>
+        <w:tc>
+          <w:tcPr>
+            <w:tcW w:w="0" w:type="auto"/>
+            <w:tcBorders>
+              <w:top w:val="single" w:sz="6" w:space="0" w:color="DDDDDD"/>
+              <w:left w:val="nil"/>
+              <w:bottom w:val="nil"/>
+              <w:right w:val="nil"/>
+            </w:tcBorders>
+            <w:shd w:val="clear" w:color="auto" w:fill="FFFFFF"/>
+            <w:tcMar>
+              <w:top w:w="120" w:type="dxa"/>
+              <w:left w:w="240" w:type="dxa"/>
+              <w:bottom w:w="120" w:type="dxa"/>
+              <w:right w:w="240" w:type="dxa"/>
+            </w:tcMar>
+            <w:hideMark/>
+          </w:tcPr>
+          <w:p>
+            <w:pPr>
+              <w:rPr>
+                <w:rFonts w:ascii="inherit" w:hAnsi="inherit"/>
+              </w:rPr>
+            </w:pPr>
+            <w:proofErr w:type="spellStart"/>
+            <w:r>
+              <w:rPr>
+                <w:rFonts w:ascii="inherit" w:hAnsi="inherit"/>
+              </w:rPr>
+              <w:t>lordOfTheRings</w:t>
+            </w:r>
+            <w:proofErr w:type="spellEnd"/>
+          </w:p>
+        </w:tc>
+      </w:tr>
+      <w:tr>
+        <w:tc>
+          <w:tcPr>
+            <w:tcW w:w="0" w:type="auto"/>
+            <w:tcBorders>
+              <w:top w:val="single" w:sz="6" w:space="0" w:color="DDDDDD"/>
+              <w:left w:val="nil"/>
+              <w:bottom w:val="nil"/>
+              <w:right w:val="nil"/>
+            </w:tcBorders>
+            <w:shd w:val="clear" w:color="auto" w:fill="F9F9F9"/>
+            <w:tcMar>
+              <w:top w:w="120" w:type="dxa"/>
+              <w:left w:w="240" w:type="dxa"/>
+              <w:bottom w:w="120" w:type="dxa"/>
+              <w:right w:w="240" w:type="dxa"/>
+            </w:tcMar>
+            <w:hideMark/>
+          </w:tcPr>
+          <w:p>
+            <w:pPr>
+              <w:rPr>
+                <w:rFonts w:ascii="inherit" w:hAnsi="inherit"/>
+              </w:rPr>
+            </w:pPr>
+          </w:p>
+        </w:tc>
+        <w:tc>
+          <w:tcPr>
+            <w:tcW w:w="0" w:type="auto"/>
+            <w:tcBorders>
+              <w:top w:val="single" w:sz="6" w:space="0" w:color="DDDDDD"/>
+              <w:left w:val="nil"/>
+              <w:bottom w:val="nil"/>
+              <w:right w:val="nil"/>
+            </w:tcBorders>
+            <w:shd w:val="clear" w:color="auto" w:fill="F9F9F9"/>
+            <w:tcMar>
+              <w:top w:w="120" w:type="dxa"/>
+              <w:left w:w="240" w:type="dxa"/>
+              <w:bottom w:w="120" w:type="dxa"/>
+              <w:right w:w="240" w:type="dxa"/>
+            </w:tcMar>
+            <w:hideMark/>
+          </w:tcPr>
+          <w:p>
+            <w:pPr>
+              <w:rPr>
+                <w:sz w:val="20"/>
+                <w:szCs w:val="20"/>
+              </w:rPr>
+            </w:pPr>
+          </w:p>
+        </w:tc>
+        <w:tc>
+          <w:tcPr>
+            <w:tcW w:w="0" w:type="auto"/>
+            <w:tcBorders>
+              <w:top w:val="single" w:sz="6" w:space="0" w:color="DDDDDD"/>
+              <w:left w:val="nil"/>
+              <w:bottom w:val="nil"/>
+              <w:right w:val="nil"/>
+            </w:tcBorders>
+            <w:shd w:val="clear" w:color="auto" w:fill="F9F9F9"/>
+            <w:tcMar>
+              <w:top w:w="120" w:type="dxa"/>
+              <w:left w:w="240" w:type="dxa"/>
+              <w:bottom w:w="120" w:type="dxa"/>
+              <w:right w:w="240" w:type="dxa"/>
+            </w:tcMar>
+            <w:hideMark/>
+          </w:tcPr>
+          <w:p>
+            <w:pPr>
+              <w:rPr>
+                <w:rFonts w:ascii="inherit" w:hAnsi="inherit"/>
+                <w:sz w:val="24"/>
+                <w:szCs w:val="24"/>
+              </w:rPr>
+            </w:pPr>
+            <w:proofErr w:type="spellStart"/>
+            <w:r>
+              <w:rPr>
+                <w:rFonts w:ascii="inherit" w:hAnsi="inherit"/>
+              </w:rPr>
+              <w:t>Pokemon</w:t>
+            </w:r>
+            <w:proofErr w:type="spellEnd"/>
+          </w:p>
+        </w:tc>
+        <w:tc>
+          <w:tcPr>
+            <w:tcW w:w="0" w:type="auto"/>
+            <w:tcBorders>
+              <w:top w:val="single" w:sz="6" w:space="0" w:color="DDDDDD"/>
+              <w:left w:val="nil"/>
+              <w:bottom w:val="nil"/>
+              <w:right w:val="nil"/>
+            </w:tcBorders>
+            <w:shd w:val="clear" w:color="auto" w:fill="F9F9F9"/>
+            <w:tcMar>
+              <w:top w:w="120" w:type="dxa"/>
+              <w:left w:w="240" w:type="dxa"/>
+              <w:bottom w:w="120" w:type="dxa"/>
+              <w:right w:w="240" w:type="dxa"/>
+            </w:tcMar>
+            <w:hideMark/>
+          </w:tcPr>
+          <w:p>
+            <w:pPr>
+              <w:rPr>
+                <w:rFonts w:ascii="inherit" w:hAnsi="inherit"/>
+              </w:rPr>
+            </w:pPr>
+            <w:proofErr w:type="spellStart"/>
+            <w:r>
+              <w:rPr>
+                <w:rFonts w:ascii="inherit" w:hAnsi="inherit"/>
+              </w:rPr>
+              <w:t>pikachu</w:t>
+            </w:r>
+            <w:proofErr w:type="spellEnd"/>
+          </w:p>
+        </w:tc>
+      </w:tr>
+    </w:tbl>
+    <w:p>
+      <w:pPr>
+        <w:pStyle w:val="NormalWeb"/>
+        <w:spacing w:before="0" w:beforeAutospacing="0" w:after="0" w:afterAutospacing="0"/>
+        <w:textAlignment w:val="baseline"/>
+        <w:rPr>
+          <w:rFonts w:ascii="inherit" w:hAnsi="inherit" w:cs="Helvetica"/>
+          <w:color w:val="4F4F4F"/>
+          <w:sz w:val="23"/>
+          <w:szCs w:val="23"/>
+        </w:rPr>
+      </w:pPr>
+      <w:r>
+        <w:rPr>
+          <w:rFonts w:ascii="inherit" w:hAnsi="inherit" w:cs="Helvetica"/>
+          <w:color w:val="4F4F4F"/>
+          <w:sz w:val="23"/>
+          <w:szCs w:val="23"/>
+        </w:rPr>
+        <w:t>In summary, </w:t>
+      </w:r>
+      <w:r>
+        <w:rPr>
+          <w:rStyle w:val="Strong"/>
+          <w:rFonts w:ascii="inherit" w:hAnsi="inherit" w:cs="Helvetica"/>
+          <w:color w:val="4F4F4F"/>
+          <w:sz w:val="23"/>
+          <w:szCs w:val="23"/>
+          <w:bdr w:val="none" w:sz="0" w:space="0" w:color="auto" w:frame="1"/>
+        </w:rPr>
+        <w:t>objects</w:t>
+      </w:r>
+      <w:r>
+        <w:rPr>
+          <w:rFonts w:ascii="inherit" w:hAnsi="inherit" w:cs="Helvetica"/>
+          <w:color w:val="4F4F4F"/>
+          <w:sz w:val="23"/>
+          <w:szCs w:val="23"/>
+        </w:rPr>
+        <w:t> are to </w:t>
+      </w:r>
+      <w:r>
+        <w:rPr>
+          <w:rStyle w:val="Strong"/>
+          <w:rFonts w:ascii="inherit" w:hAnsi="inherit" w:cs="Helvetica"/>
+          <w:color w:val="4F4F4F"/>
+          <w:sz w:val="23"/>
+          <w:szCs w:val="23"/>
+          <w:bdr w:val="none" w:sz="0" w:space="0" w:color="auto" w:frame="1"/>
+        </w:rPr>
+        <w:t>Classes</w:t>
+      </w:r>
+      <w:r>
+        <w:rPr>
+          <w:rFonts w:ascii="inherit" w:hAnsi="inherit" w:cs="Helvetica"/>
+          <w:color w:val="4F4F4F"/>
+          <w:sz w:val="23"/>
+          <w:szCs w:val="23"/>
+        </w:rPr>
+        <w:t> what </w:t>
+      </w:r>
+      <w:r>
+        <w:rPr>
+          <w:rStyle w:val="Strong"/>
+          <w:rFonts w:ascii="inherit" w:hAnsi="inherit" w:cs="Helvetica"/>
+          <w:color w:val="4F4F4F"/>
+          <w:sz w:val="23"/>
+          <w:szCs w:val="23"/>
+          <w:bdr w:val="none" w:sz="0" w:space="0" w:color="auto" w:frame="1"/>
+        </w:rPr>
+        <w:t>variables</w:t>
+      </w:r>
+      <w:r>
+        <w:rPr>
+          <w:rFonts w:ascii="inherit" w:hAnsi="inherit" w:cs="Helvetica"/>
+          <w:color w:val="4F4F4F"/>
+          <w:sz w:val="23"/>
+          <w:szCs w:val="23"/>
+        </w:rPr>
+        <w:t> are to </w:t>
+      </w:r>
+      <w:r>
+        <w:rPr>
+          <w:rStyle w:val="Strong"/>
+          <w:rFonts w:ascii="inherit" w:hAnsi="inherit" w:cs="Helvetica"/>
+          <w:color w:val="4F4F4F"/>
+          <w:sz w:val="23"/>
+          <w:szCs w:val="23"/>
+          <w:bdr w:val="none" w:sz="0" w:space="0" w:color="auto" w:frame="1"/>
+        </w:rPr>
+        <w:t>Data types</w:t>
+      </w:r>
+      <w:r>
+        <w:rPr>
+          <w:rFonts w:ascii="inherit" w:hAnsi="inherit" w:cs="Helvetica"/>
+          <w:color w:val="4F4F4F"/>
+          <w:sz w:val="23"/>
+          <w:szCs w:val="23"/>
+        </w:rPr>
+        <w:t>.</w:t>
+      </w:r>
+    </w:p>
+    <w:p>
+      <w:pPr>
+        <w:pStyle w:val="Heading1"/>
+        <w:spacing w:before="600" w:beforeAutospacing="0" w:after="75" w:afterAutospacing="0" w:line="320" w:lineRule="atLeast"/>
+        <w:textAlignment w:val="baseline"/>
+        <w:rPr>
+          <w:rFonts w:ascii="inherit" w:hAnsi="inherit" w:cs="Helvetica"/>
+          <w:color w:val="2E3D49"/>
+          <w:sz w:val="36"/>
+          <w:szCs w:val="36"/>
+        </w:rPr>
+      </w:pPr>
+      <w:r>
+        <w:rPr>
+          <w:rFonts w:ascii="inherit" w:hAnsi="inherit" w:cs="Helvetica"/>
+          <w:color w:val="2E3D49"/>
+          <w:sz w:val="36"/>
+          <w:szCs w:val="36"/>
+        </w:rPr>
+        <w:t>Strings</w:t>
+      </w:r>
+    </w:p>
+    <w:p>
+      <w:pPr>
+        <w:pStyle w:val="NormalWeb"/>
+        <w:spacing w:before="0" w:beforeAutospacing="0" w:after="225" w:afterAutospacing="0"/>
+        <w:textAlignment w:val="baseline"/>
+        <w:rPr>
+          <w:rFonts w:ascii="inherit" w:hAnsi="inherit" w:cs="Helvetica"/>
+          <w:color w:val="4F4F4F"/>
+          <w:sz w:val="23"/>
+          <w:szCs w:val="23"/>
+        </w:rPr>
+      </w:pPr>
+      <w:r>
+        <w:rPr>
+          <w:rFonts w:ascii="inherit" w:hAnsi="inherit" w:cs="Helvetica"/>
+          <w:color w:val="4F4F4F"/>
+          <w:sz w:val="23"/>
+          <w:szCs w:val="23"/>
+        </w:rPr>
+        <w:t>You've probably already noticed that (unlike all primitive types) Strings start with an upper case 'S'! That's because a String is in fact a class and not a primitive type</w:t>
+      </w:r>
+    </w:p>
+    <w:p>
+      <w:pPr>
+        <w:pStyle w:val="NormalWeb"/>
+        <w:spacing w:before="0" w:beforeAutospacing="0" w:after="0" w:afterAutospacing="0"/>
+        <w:textAlignment w:val="baseline"/>
+        <w:rPr>
+          <w:rFonts w:ascii="inherit" w:hAnsi="inherit" w:cs="Helvetica"/>
+          <w:color w:val="4F4F4F"/>
+          <w:sz w:val="23"/>
+          <w:szCs w:val="23"/>
+        </w:rPr>
+      </w:pPr>
+      <w:r>
+        <w:rPr>
+          <w:rFonts w:ascii="inherit" w:hAnsi="inherit" w:cs="Helvetica"/>
+          <w:color w:val="4F4F4F"/>
+          <w:sz w:val="23"/>
+          <w:szCs w:val="23"/>
+        </w:rPr>
+        <w:t>A String variable is made up of an array of characters (</w:t>
+      </w:r>
+      <w:r>
+        <w:rPr>
+          <w:rStyle w:val="HTMLCode"/>
+          <w:rFonts w:ascii="Consolas" w:hAnsi="Consolas" w:cs="Consolas"/>
+          <w:color w:val="C7254E"/>
+          <w:sz w:val="22"/>
+          <w:szCs w:val="22"/>
+          <w:bdr w:val="none" w:sz="0" w:space="0" w:color="auto" w:frame="1"/>
+          <w:shd w:val="clear" w:color="auto" w:fill="F9F2F4"/>
+        </w:rPr>
+        <w:t>char []</w:t>
+      </w:r>
+      <w:r>
+        <w:rPr>
+          <w:rFonts w:ascii="inherit" w:hAnsi="inherit" w:cs="Helvetica"/>
+          <w:color w:val="4F4F4F"/>
+          <w:sz w:val="23"/>
+          <w:szCs w:val="23"/>
+        </w:rPr>
+        <w:t>) as its field, but being an object means that it also offers some powerful methods like </w:t>
+      </w:r>
+      <w:r>
+        <w:rPr>
+          <w:rStyle w:val="HTMLCode"/>
+          <w:rFonts w:ascii="Consolas" w:hAnsi="Consolas" w:cs="Consolas"/>
+          <w:color w:val="C7254E"/>
+          <w:sz w:val="22"/>
+          <w:szCs w:val="22"/>
+          <w:bdr w:val="none" w:sz="0" w:space="0" w:color="auto" w:frame="1"/>
+          <w:shd w:val="clear" w:color="auto" w:fill="F9F2F4"/>
+        </w:rPr>
+        <w:t>length()</w:t>
+      </w:r>
+      <w:r>
+        <w:rPr>
+          <w:rFonts w:ascii="inherit" w:hAnsi="inherit" w:cs="Helvetica"/>
+          <w:color w:val="4F4F4F"/>
+          <w:sz w:val="23"/>
+          <w:szCs w:val="23"/>
+        </w:rPr>
+        <w:t> that counts and returns the number of characters in that array, and </w:t>
+      </w:r>
+      <w:r>
+        <w:rPr>
+          <w:rStyle w:val="HTMLCode"/>
+          <w:rFonts w:ascii="Consolas" w:hAnsi="Consolas" w:cs="Consolas"/>
+          <w:color w:val="C7254E"/>
+          <w:sz w:val="22"/>
+          <w:szCs w:val="22"/>
+          <w:bdr w:val="none" w:sz="0" w:space="0" w:color="auto" w:frame="1"/>
+          <w:shd w:val="clear" w:color="auto" w:fill="F9F2F4"/>
+        </w:rPr>
+        <w:t>equals(String s)</w:t>
+      </w:r>
+      <w:r>
+        <w:rPr>
+          <w:rFonts w:ascii="inherit" w:hAnsi="inherit" w:cs="Helvetica"/>
+          <w:color w:val="4F4F4F"/>
+          <w:sz w:val="23"/>
+          <w:szCs w:val="23"/>
+        </w:rPr>
+        <w:t> that compares the characters in this string with another string.</w:t>
+      </w:r>
+    </w:p>
+    <w:p>
+      <w:pPr>
+        <w:pStyle w:val="Heading1"/>
+        <w:spacing w:before="600" w:beforeAutospacing="0" w:after="75" w:afterAutospacing="0" w:line="320" w:lineRule="atLeast"/>
+        <w:textAlignment w:val="baseline"/>
+        <w:rPr>
+          <w:rFonts w:ascii="inherit" w:hAnsi="inherit" w:cs="Helvetica"/>
+          <w:color w:val="2E3D49"/>
+          <w:sz w:val="36"/>
+          <w:szCs w:val="36"/>
+        </w:rPr>
+      </w:pPr>
+      <w:r>
+        <w:rPr>
+          <w:rFonts w:ascii="inherit" w:hAnsi="inherit" w:cs="Helvetica"/>
+          <w:color w:val="2E3D49"/>
+          <w:sz w:val="36"/>
+          <w:szCs w:val="36"/>
+        </w:rPr>
+        <w:t>Everything is an object in Java</w:t>
+      </w:r>
+    </w:p>
+    <w:p>
+      <w:pPr>
+        <w:pStyle w:val="NormalWeb"/>
+        <w:spacing w:before="0" w:beforeAutospacing="0" w:after="225" w:afterAutospacing="0"/>
+        <w:textAlignment w:val="baseline"/>
+        <w:rPr>
+          <w:rFonts w:ascii="inherit" w:hAnsi="inherit" w:cs="Helvetica"/>
+          <w:color w:val="4F4F4F"/>
+          <w:sz w:val="23"/>
+          <w:szCs w:val="23"/>
+        </w:rPr>
+      </w:pPr>
+      <w:r>
+        <w:rPr>
+          <w:rFonts w:ascii="inherit" w:hAnsi="inherit" w:cs="Helvetica"/>
+          <w:color w:val="4F4F4F"/>
+          <w:sz w:val="23"/>
+          <w:szCs w:val="23"/>
+        </w:rPr>
+        <w:t>Because Java is an OOP language, it includes classes that simply wrap around all the primitive types themselves to offer some extra functionality through their methods:</w:t>
+      </w:r>
+    </w:p>
+    <w:tbl>
+      <w:tblPr>
+        <w:tblW w:w="0" w:type="dxa"/>
+        <w:shd w:val="clear" w:color="auto" w:fill="FFFFFF"/>
+        <w:tblCellMar>
+          <w:left w:w="0" w:type="dxa"/>
+          <w:right w:w="0" w:type="dxa"/>
+        </w:tblCellMar>
+        <w:tblLook w:val="04A0" w:firstRow="1" w:lastRow="0" w:firstColumn="1" w:lastColumn="0" w:noHBand="0" w:noVBand="1"/>
+      </w:tblPr>
+      <w:tblGrid>
+        <w:gridCol w:w="1335"/>
+        <w:gridCol w:w="1818"/>
+      </w:tblGrid>
+      <w:tr>
+        <w:trPr>
+          <w:tblHeader/>
+        </w:trPr>
+        <w:tc>
+          <w:tcPr>
+            <w:tcW w:w="0" w:type="auto"/>
+            <w:tcBorders>
+              <w:top w:val="single" w:sz="6" w:space="0" w:color="DDDDDD"/>
+              <w:left w:val="nil"/>
+              <w:bottom w:val="single" w:sz="12" w:space="0" w:color="DDDDDD"/>
+              <w:right w:val="nil"/>
+            </w:tcBorders>
+            <w:shd w:val="clear" w:color="auto" w:fill="FFFFFF"/>
+            <w:tcMar>
+              <w:top w:w="120" w:type="dxa"/>
+              <w:left w:w="240" w:type="dxa"/>
+              <w:bottom w:w="120" w:type="dxa"/>
+              <w:right w:w="240" w:type="dxa"/>
+            </w:tcMar>
+            <w:vAlign w:val="bottom"/>
+            <w:hideMark/>
+          </w:tcPr>
+          <w:p>
+            <w:pPr>
+              <w:rPr>
+                <w:rFonts w:ascii="inherit" w:hAnsi="inherit" w:cs="Times New Roman"/>
+                <w:b/>
+                <w:bCs/>
+                <w:sz w:val="24"/>
+                <w:szCs w:val="24"/>
+              </w:rPr>
+            </w:pPr>
+            <w:r>
+              <w:rPr>
+                <w:rFonts w:ascii="inherit" w:hAnsi="inherit"/>
+                <w:b/>
+                <w:bCs/>
+              </w:rPr>
+              <w:lastRenderedPageBreak/>
+              <w:t>Class</w:t>
+            </w:r>
+          </w:p>
+        </w:tc>
+        <w:tc>
+          <w:tcPr>
+            <w:tcW w:w="0" w:type="auto"/>
+            <w:tcBorders>
+              <w:top w:val="single" w:sz="6" w:space="0" w:color="DDDDDD"/>
+              <w:left w:val="nil"/>
+              <w:bottom w:val="single" w:sz="12" w:space="0" w:color="DDDDDD"/>
+              <w:right w:val="nil"/>
+            </w:tcBorders>
+            <w:shd w:val="clear" w:color="auto" w:fill="FFFFFF"/>
+            <w:tcMar>
+              <w:top w:w="120" w:type="dxa"/>
+              <w:left w:w="240" w:type="dxa"/>
+              <w:bottom w:w="120" w:type="dxa"/>
+              <w:right w:w="240" w:type="dxa"/>
+            </w:tcMar>
+            <w:vAlign w:val="bottom"/>
+            <w:hideMark/>
+          </w:tcPr>
+          <w:p>
+            <w:pPr>
+              <w:rPr>
+                <w:rFonts w:ascii="inherit" w:hAnsi="inherit"/>
+                <w:b/>
+                <w:bCs/>
+              </w:rPr>
+            </w:pPr>
+            <w:r>
+              <w:rPr>
+                <w:rFonts w:ascii="inherit" w:hAnsi="inherit"/>
+                <w:b/>
+                <w:bCs/>
+              </w:rPr>
+              <w:t>Primitive type</w:t>
+            </w:r>
+          </w:p>
+        </w:tc>
+      </w:tr>
+      <w:tr>
+        <w:tc>
+          <w:tcPr>
+            <w:tcW w:w="0" w:type="auto"/>
+            <w:tcBorders>
+              <w:top w:val="single" w:sz="6" w:space="0" w:color="DDDDDD"/>
+              <w:left w:val="nil"/>
+              <w:bottom w:val="nil"/>
+              <w:right w:val="nil"/>
+            </w:tcBorders>
+            <w:shd w:val="clear" w:color="auto" w:fill="F9F9F9"/>
+            <w:tcMar>
+              <w:top w:w="120" w:type="dxa"/>
+              <w:left w:w="240" w:type="dxa"/>
+              <w:bottom w:w="120" w:type="dxa"/>
+              <w:right w:w="240" w:type="dxa"/>
+            </w:tcMar>
+            <w:hideMark/>
+          </w:tcPr>
+          <w:p>
+            <w:pPr>
+              <w:rPr>
+                <w:rFonts w:ascii="inherit" w:hAnsi="inherit"/>
+              </w:rPr>
+            </w:pPr>
+            <w:r>
+              <w:rPr>
+                <w:rFonts w:ascii="inherit" w:hAnsi="inherit"/>
+              </w:rPr>
+              <w:t>Integer</w:t>
+            </w:r>
+          </w:p>
+        </w:tc>
+        <w:tc>
+          <w:tcPr>
+            <w:tcW w:w="0" w:type="auto"/>
+            <w:tcBorders>
+              <w:top w:val="single" w:sz="6" w:space="0" w:color="DDDDDD"/>
+              <w:left w:val="nil"/>
+              <w:bottom w:val="nil"/>
+              <w:right w:val="nil"/>
+            </w:tcBorders>
+            <w:shd w:val="clear" w:color="auto" w:fill="F9F9F9"/>
+            <w:tcMar>
+              <w:top w:w="120" w:type="dxa"/>
+              <w:left w:w="240" w:type="dxa"/>
+              <w:bottom w:w="120" w:type="dxa"/>
+              <w:right w:w="240" w:type="dxa"/>
+            </w:tcMar>
+            <w:hideMark/>
+          </w:tcPr>
+          <w:p>
+            <w:pPr>
+              <w:rPr>
+                <w:rFonts w:ascii="inherit" w:hAnsi="inherit"/>
+              </w:rPr>
+            </w:pPr>
+            <w:proofErr w:type="spellStart"/>
+            <w:r>
+              <w:rPr>
+                <w:rFonts w:ascii="inherit" w:hAnsi="inherit"/>
+              </w:rPr>
+              <w:t>int</w:t>
+            </w:r>
+            <w:proofErr w:type="spellEnd"/>
+          </w:p>
+        </w:tc>
+      </w:tr>
+      <w:tr>
+        <w:tc>
+          <w:tcPr>
+            <w:tcW w:w="0" w:type="auto"/>
+            <w:tcBorders>
+              <w:top w:val="single" w:sz="6" w:space="0" w:color="DDDDDD"/>
+              <w:left w:val="nil"/>
+              <w:bottom w:val="nil"/>
+              <w:right w:val="nil"/>
+            </w:tcBorders>
+            <w:shd w:val="clear" w:color="auto" w:fill="FFFFFF"/>
+            <w:tcMar>
+              <w:top w:w="120" w:type="dxa"/>
+              <w:left w:w="240" w:type="dxa"/>
+              <w:bottom w:w="120" w:type="dxa"/>
+              <w:right w:w="240" w:type="dxa"/>
+            </w:tcMar>
+            <w:hideMark/>
+          </w:tcPr>
+          <w:p>
+            <w:pPr>
+              <w:rPr>
+                <w:rFonts w:ascii="inherit" w:hAnsi="inherit"/>
+              </w:rPr>
+            </w:pPr>
+            <w:r>
+              <w:rPr>
+                <w:rFonts w:ascii="inherit" w:hAnsi="inherit"/>
+              </w:rPr>
+              <w:t>Long</w:t>
+            </w:r>
+          </w:p>
+        </w:tc>
+        <w:tc>
+          <w:tcPr>
+            <w:tcW w:w="0" w:type="auto"/>
+            <w:tcBorders>
+              <w:top w:val="single" w:sz="6" w:space="0" w:color="DDDDDD"/>
+              <w:left w:val="nil"/>
+              <w:bottom w:val="nil"/>
+              <w:right w:val="nil"/>
+            </w:tcBorders>
+            <w:shd w:val="clear" w:color="auto" w:fill="FFFFFF"/>
+            <w:tcMar>
+              <w:top w:w="120" w:type="dxa"/>
+              <w:left w:w="240" w:type="dxa"/>
+              <w:bottom w:w="120" w:type="dxa"/>
+              <w:right w:w="240" w:type="dxa"/>
+            </w:tcMar>
+            <w:hideMark/>
+          </w:tcPr>
+          <w:p>
+            <w:pPr>
+              <w:rPr>
+                <w:rFonts w:ascii="inherit" w:hAnsi="inherit"/>
+              </w:rPr>
+            </w:pPr>
+            <w:r>
+              <w:rPr>
+                <w:rFonts w:ascii="inherit" w:hAnsi="inherit"/>
+              </w:rPr>
+              <w:t>long</w:t>
+            </w:r>
+          </w:p>
+        </w:tc>
+      </w:tr>
+      <w:tr>
+        <w:tc>
+          <w:tcPr>
+            <w:tcW w:w="0" w:type="auto"/>
+            <w:tcBorders>
+              <w:top w:val="single" w:sz="6" w:space="0" w:color="DDDDDD"/>
+              <w:left w:val="nil"/>
+              <w:bottom w:val="nil"/>
+              <w:right w:val="nil"/>
+            </w:tcBorders>
+            <w:shd w:val="clear" w:color="auto" w:fill="F9F9F9"/>
+            <w:tcMar>
+              <w:top w:w="120" w:type="dxa"/>
+              <w:left w:w="240" w:type="dxa"/>
+              <w:bottom w:w="120" w:type="dxa"/>
+              <w:right w:w="240" w:type="dxa"/>
+            </w:tcMar>
+            <w:hideMark/>
+          </w:tcPr>
+          <w:p>
+            <w:pPr>
+              <w:rPr>
+                <w:rFonts w:ascii="inherit" w:hAnsi="inherit"/>
+              </w:rPr>
+            </w:pPr>
+            <w:r>
+              <w:rPr>
+                <w:rFonts w:ascii="inherit" w:hAnsi="inherit"/>
+              </w:rPr>
+              <w:t>Double</w:t>
+            </w:r>
+          </w:p>
+        </w:tc>
+        <w:tc>
+          <w:tcPr>
+            <w:tcW w:w="0" w:type="auto"/>
+            <w:tcBorders>
+              <w:top w:val="single" w:sz="6" w:space="0" w:color="DDDDDD"/>
+              <w:left w:val="nil"/>
+              <w:bottom w:val="nil"/>
+              <w:right w:val="nil"/>
+            </w:tcBorders>
+            <w:shd w:val="clear" w:color="auto" w:fill="F9F9F9"/>
+            <w:tcMar>
+              <w:top w:w="120" w:type="dxa"/>
+              <w:left w:w="240" w:type="dxa"/>
+              <w:bottom w:w="120" w:type="dxa"/>
+              <w:right w:w="240" w:type="dxa"/>
+            </w:tcMar>
+            <w:hideMark/>
+          </w:tcPr>
+          <w:p>
+            <w:pPr>
+              <w:rPr>
+                <w:rFonts w:ascii="inherit" w:hAnsi="inherit"/>
+              </w:rPr>
+            </w:pPr>
+            <w:r>
+              <w:rPr>
+                <w:rFonts w:ascii="inherit" w:hAnsi="inherit"/>
+              </w:rPr>
+              <w:t>double</w:t>
+            </w:r>
+          </w:p>
+        </w:tc>
+      </w:tr>
+      <w:tr>
+        <w:tc>
+          <w:tcPr>
+            <w:tcW w:w="0" w:type="auto"/>
+            <w:tcBorders>
+              <w:top w:val="single" w:sz="6" w:space="0" w:color="DDDDDD"/>
+              <w:left w:val="nil"/>
+              <w:bottom w:val="nil"/>
+              <w:right w:val="nil"/>
+            </w:tcBorders>
+            <w:shd w:val="clear" w:color="auto" w:fill="FFFFFF"/>
+            <w:tcMar>
+              <w:top w:w="120" w:type="dxa"/>
+              <w:left w:w="240" w:type="dxa"/>
+              <w:bottom w:w="120" w:type="dxa"/>
+              <w:right w:w="240" w:type="dxa"/>
+            </w:tcMar>
+            <w:hideMark/>
+          </w:tcPr>
+          <w:p>
+            <w:pPr>
+              <w:rPr>
+                <w:rFonts w:ascii="inherit" w:hAnsi="inherit"/>
+              </w:rPr>
+            </w:pPr>
+            <w:r>
+              <w:rPr>
+                <w:rFonts w:ascii="inherit" w:hAnsi="inherit"/>
+              </w:rPr>
+              <w:t>Character</w:t>
+            </w:r>
+          </w:p>
+        </w:tc>
+        <w:tc>
+          <w:tcPr>
+            <w:tcW w:w="0" w:type="auto"/>
+            <w:tcBorders>
+              <w:top w:val="single" w:sz="6" w:space="0" w:color="DDDDDD"/>
+              <w:left w:val="nil"/>
+              <w:bottom w:val="nil"/>
+              <w:right w:val="nil"/>
+            </w:tcBorders>
+            <w:shd w:val="clear" w:color="auto" w:fill="FFFFFF"/>
+            <w:tcMar>
+              <w:top w:w="120" w:type="dxa"/>
+              <w:left w:w="240" w:type="dxa"/>
+              <w:bottom w:w="120" w:type="dxa"/>
+              <w:right w:w="240" w:type="dxa"/>
+            </w:tcMar>
+            <w:hideMark/>
+          </w:tcPr>
+          <w:p>
+            <w:pPr>
+              <w:rPr>
+                <w:rFonts w:ascii="inherit" w:hAnsi="inherit"/>
+              </w:rPr>
+            </w:pPr>
+            <w:r>
+              <w:rPr>
+                <w:rFonts w:ascii="inherit" w:hAnsi="inherit"/>
+              </w:rPr>
+              <w:t>char</w:t>
+            </w:r>
+          </w:p>
+        </w:tc>
+      </w:tr>
+      <w:tr>
+        <w:tc>
+          <w:tcPr>
+            <w:tcW w:w="0" w:type="auto"/>
+            <w:tcBorders>
+              <w:top w:val="single" w:sz="6" w:space="0" w:color="DDDDDD"/>
+              <w:left w:val="nil"/>
+              <w:bottom w:val="nil"/>
+              <w:right w:val="nil"/>
+            </w:tcBorders>
+            <w:shd w:val="clear" w:color="auto" w:fill="F9F9F9"/>
+            <w:tcMar>
+              <w:top w:w="120" w:type="dxa"/>
+              <w:left w:w="240" w:type="dxa"/>
+              <w:bottom w:w="120" w:type="dxa"/>
+              <w:right w:w="240" w:type="dxa"/>
+            </w:tcMar>
+            <w:hideMark/>
+          </w:tcPr>
+          <w:p>
+            <w:pPr>
+              <w:rPr>
+                <w:rFonts w:ascii="inherit" w:hAnsi="inherit"/>
+              </w:rPr>
+            </w:pPr>
+            <w:r>
+              <w:rPr>
+                <w:rFonts w:ascii="inherit" w:hAnsi="inherit"/>
+              </w:rPr>
+              <w:t>String</w:t>
+            </w:r>
+          </w:p>
+        </w:tc>
+        <w:tc>
+          <w:tcPr>
+            <w:tcW w:w="0" w:type="auto"/>
+            <w:tcBorders>
+              <w:top w:val="single" w:sz="6" w:space="0" w:color="DDDDDD"/>
+              <w:left w:val="nil"/>
+              <w:bottom w:val="nil"/>
+              <w:right w:val="nil"/>
+            </w:tcBorders>
+            <w:shd w:val="clear" w:color="auto" w:fill="F9F9F9"/>
+            <w:tcMar>
+              <w:top w:w="120" w:type="dxa"/>
+              <w:left w:w="240" w:type="dxa"/>
+              <w:bottom w:w="120" w:type="dxa"/>
+              <w:right w:w="240" w:type="dxa"/>
+            </w:tcMar>
+            <w:hideMark/>
+          </w:tcPr>
+          <w:p>
+            <w:pPr>
+              <w:rPr>
+                <w:rFonts w:ascii="inherit" w:hAnsi="inherit"/>
+              </w:rPr>
+            </w:pPr>
+            <w:r>
+              <w:rPr>
+                <w:rFonts w:ascii="inherit" w:hAnsi="inherit"/>
+              </w:rPr>
+              <w:t>char[]</w:t>
+            </w:r>
+          </w:p>
+        </w:tc>
+      </w:tr>
+    </w:tbl>
+    <w:p>
+      <w:pPr>
+        <w:pStyle w:val="NormalWeb"/>
+        <w:spacing w:before="0" w:beforeAutospacing="0" w:after="225" w:afterAutospacing="0"/>
+        <w:textAlignment w:val="baseline"/>
+        <w:rPr>
+          <w:rFonts w:ascii="inherit" w:hAnsi="inherit" w:cs="Helvetica"/>
+          <w:color w:val="4F4F4F"/>
+          <w:sz w:val="23"/>
+          <w:szCs w:val="23"/>
+        </w:rPr>
+      </w:pPr>
+      <w:r>
+        <w:rPr>
+          <w:rFonts w:ascii="inherit" w:hAnsi="inherit" w:cs="Helvetica"/>
+          <w:color w:val="4F4F4F"/>
+          <w:sz w:val="23"/>
+          <w:szCs w:val="23"/>
+        </w:rPr>
+        <w:t>Each of those classes is made up of the corresponding primitive type as its field, but usually also comes with some powerful methods.</w:t>
+      </w:r>
+    </w:p>
+    <w:p>
+      <w:pPr>
+        <w:pStyle w:val="NormalWeb"/>
+        <w:pBdr>
+          <w:bottom w:val="dotted" w:sz="24" w:space="1" w:color="auto"/>
+        </w:pBdr>
+        <w:spacing w:before="0" w:beforeAutospacing="0" w:after="0" w:afterAutospacing="0"/>
+        <w:textAlignment w:val="baseline"/>
+        <w:rPr>
+          <w:rFonts w:ascii="inherit" w:hAnsi="inherit" w:cs="Helvetica"/>
+          <w:color w:val="4F4F4F"/>
+          <w:sz w:val="23"/>
+          <w:szCs w:val="23"/>
+        </w:rPr>
+      </w:pPr>
+      <w:r>
+        <w:rPr>
+          <w:rFonts w:ascii="inherit" w:hAnsi="inherit" w:cs="Helvetica"/>
+          <w:color w:val="4F4F4F"/>
+          <w:sz w:val="23"/>
+          <w:szCs w:val="23"/>
+        </w:rPr>
+        <w:t>It also allows you to forget about primitive types and treat everything in Java as an object. However, it is still recommended to use primitive types when writing a simple piece of code.</w:t>
+      </w:r>
+    </w:p>
+    <w:p/>
+    <w:p>
+      <w:pPr>
+        <w:shd w:val="clear" w:color="auto" w:fill="FFFFFF"/>
+        <w:spacing w:after="0" w:line="320" w:lineRule="atLeast"/>
+        <w:textAlignment w:val="baseline"/>
+        <w:outlineLvl w:val="0"/>
+        <w:rPr>
+          <w:rFonts w:ascii="Helvetica" w:eastAsia="Times New Roman" w:hAnsi="Helvetica" w:cs="Helvetica"/>
+          <w:b/>
+          <w:bCs/>
+          <w:color w:val="2E3D49"/>
+          <w:kern w:val="36"/>
+          <w:sz w:val="36"/>
+          <w:szCs w:val="36"/>
+        </w:rPr>
+      </w:pPr>
+      <w:r>
+        <w:rPr>
+          <w:rFonts w:ascii="Helvetica" w:eastAsia="Times New Roman" w:hAnsi="Helvetica" w:cs="Helvetica"/>
+          <w:b/>
+          <w:bCs/>
+          <w:color w:val="2E3D49"/>
+          <w:kern w:val="36"/>
+          <w:sz w:val="36"/>
+          <w:szCs w:val="36"/>
+        </w:rPr>
+        <w:t>The </w:t>
+      </w:r>
+      <w:r>
+        <w:rPr>
+          <w:rFonts w:ascii="Consolas" w:eastAsia="Times New Roman" w:hAnsi="Consolas" w:cs="Consolas"/>
+          <w:b/>
+          <w:bCs/>
+          <w:color w:val="C7254E"/>
+          <w:kern w:val="36"/>
+          <w:sz w:val="32"/>
+          <w:szCs w:val="32"/>
+          <w:bdr w:val="none" w:sz="0" w:space="0" w:color="auto" w:frame="1"/>
+          <w:shd w:val="clear" w:color="auto" w:fill="F9F2F4"/>
+        </w:rPr>
+        <w:t>main</w:t>
+      </w:r>
+      <w:r>
+        <w:rPr>
+          <w:rFonts w:ascii="Helvetica" w:eastAsia="Times New Roman" w:hAnsi="Helvetica" w:cs="Helvetica"/>
+          <w:b/>
+          <w:bCs/>
+          <w:color w:val="2E3D49"/>
+          <w:kern w:val="36"/>
+          <w:sz w:val="36"/>
+          <w:szCs w:val="36"/>
+        </w:rPr>
+        <w:t> method</w:t>
+      </w:r>
+    </w:p>
+    <w:p>
+      <w:pPr>
+        <w:shd w:val="clear" w:color="auto" w:fill="FFFFFF"/>
+        <w:spacing w:after="225" w:line="240" w:lineRule="auto"/>
+        <w:textAlignment w:val="baseline"/>
+        <w:rPr>
+          <w:rFonts w:ascii="Helvetica" w:eastAsia="Times New Roman" w:hAnsi="Helvetica" w:cs="Helvetica"/>
+          <w:color w:val="4F4F4F"/>
+          <w:sz w:val="24"/>
+          <w:szCs w:val="24"/>
+        </w:rPr>
+      </w:pPr>
+      <w:r>
+        <w:rPr>
+          <w:rFonts w:ascii="Helvetica" w:eastAsia="Times New Roman" w:hAnsi="Helvetica" w:cs="Helvetica"/>
+          <w:color w:val="4F4F4F"/>
+          <w:sz w:val="24"/>
+          <w:szCs w:val="24"/>
+        </w:rPr>
+        <w:t>A Java program can be as small as a single class, but usually a single program will be made up of tens or even hundreds of classes!</w:t>
+      </w:r>
+    </w:p>
+    <w:p>
+      <w:pPr>
+        <w:shd w:val="clear" w:color="auto" w:fill="FFFFFF"/>
+        <w:spacing w:after="225" w:line="240" w:lineRule="auto"/>
+        <w:textAlignment w:val="baseline"/>
+        <w:rPr>
+          <w:rFonts w:ascii="Helvetica" w:eastAsia="Times New Roman" w:hAnsi="Helvetica" w:cs="Helvetica"/>
+          <w:color w:val="4F4F4F"/>
+          <w:sz w:val="24"/>
+          <w:szCs w:val="24"/>
+        </w:rPr>
+      </w:pPr>
+      <w:r>
+        <w:rPr>
+          <w:rFonts w:ascii="Helvetica" w:eastAsia="Times New Roman" w:hAnsi="Helvetica" w:cs="Helvetica"/>
+          <w:color w:val="4F4F4F"/>
+          <w:sz w:val="24"/>
+          <w:szCs w:val="24"/>
+        </w:rPr>
+        <w:t>A good Java program is one that divides the logic appropriately so that each class ends up containing everything related to that class, and nothing more!</w:t>
+      </w:r>
+    </w:p>
+    <w:p>
+      <w:pPr>
+        <w:shd w:val="clear" w:color="auto" w:fill="FFFFFF"/>
+        <w:spacing w:after="225" w:line="240" w:lineRule="auto"/>
+        <w:textAlignment w:val="baseline"/>
+        <w:rPr>
+          <w:rFonts w:ascii="Helvetica" w:eastAsia="Times New Roman" w:hAnsi="Helvetica" w:cs="Helvetica"/>
+          <w:color w:val="4F4F4F"/>
+          <w:sz w:val="24"/>
+          <w:szCs w:val="24"/>
+        </w:rPr>
+      </w:pPr>
+      <w:r>
+        <w:rPr>
+          <w:rFonts w:ascii="Helvetica" w:eastAsia="Times New Roman" w:hAnsi="Helvetica" w:cs="Helvetica"/>
+          <w:color w:val="4F4F4F"/>
+          <w:sz w:val="24"/>
+          <w:szCs w:val="24"/>
+        </w:rPr>
+        <w:t>Classes would be calling each other's methods and updating their fields to make up the logic of the entire program all together!</w:t>
+      </w:r>
+    </w:p>
+    <w:p>
+      <w:pPr>
+        <w:shd w:val="clear" w:color="auto" w:fill="FFFFFF"/>
+        <w:spacing w:after="225" w:line="240" w:lineRule="auto"/>
+        <w:textAlignment w:val="baseline"/>
+        <w:rPr>
+          <w:rFonts w:ascii="Helvetica" w:eastAsia="Times New Roman" w:hAnsi="Helvetica" w:cs="Helvetica"/>
+          <w:color w:val="4F4F4F"/>
+          <w:sz w:val="24"/>
+          <w:szCs w:val="24"/>
+        </w:rPr>
+      </w:pPr>
+      <w:r>
+        <w:rPr>
+          <w:rFonts w:ascii="Helvetica" w:eastAsia="Times New Roman" w:hAnsi="Helvetica" w:cs="Helvetica"/>
+          <w:color w:val="4F4F4F"/>
+          <w:sz w:val="24"/>
+          <w:szCs w:val="24"/>
+        </w:rPr>
+        <w:t>BUT, where should the program start from exactly? In other words, if a method can call another method and that method can call another, which method will start this sequence the very first time?</w:t>
+      </w:r>
+    </w:p>
+    <w:p>
+      <w:pPr>
+        <w:shd w:val="clear" w:color="auto" w:fill="FFFFFF"/>
+        <w:spacing w:after="225" w:line="240" w:lineRule="auto"/>
+        <w:textAlignment w:val="baseline"/>
+        <w:rPr>
+          <w:rFonts w:ascii="Helvetica" w:eastAsia="Times New Roman" w:hAnsi="Helvetica" w:cs="Helvetica"/>
+          <w:color w:val="4F4F4F"/>
+          <w:sz w:val="24"/>
+          <w:szCs w:val="24"/>
+        </w:rPr>
+      </w:pPr>
+      <w:r>
+        <w:rPr>
+          <w:rFonts w:ascii="Helvetica" w:eastAsia="Times New Roman" w:hAnsi="Helvetica" w:cs="Helvetica"/>
+          <w:color w:val="4F4F4F"/>
+          <w:sz w:val="24"/>
+          <w:szCs w:val="24"/>
+        </w:rPr>
+        <w:t>The answer is the main method! It looks like this:</w:t>
+      </w:r>
+    </w:p>
+    <w:p>
+      <w:pPr>
+        <w:shd w:val="clear" w:color="auto" w:fill="FAFBFC"/>
+        <w:tabs>
+          <w:tab w:val="left" w:pos="916"/>
+          <w:tab w:val="left" w:pos="1832"/>
+          <w:tab w:val="left" w:pos="2748"/>
+          <w:tab w:val="left" w:pos="3664"/>
+          <w:tab w:val="left" w:pos="4580"/>
+          <w:tab w:val="left" w:pos="5496"/>
+          <w:tab w:val="left" w:pos="6412"/>
+          <w:tab w:val="left" w:pos="7328"/>
+          <w:tab w:val="left" w:pos="8244"/>
+          <w:tab w:val="left" w:pos="9160"/>
+          <w:tab w:val="left" w:pos="10076"/>
+          <w:tab w:val="left" w:pos="10992"/>
+          <w:tab w:val="left" w:pos="11908"/>
+          <w:tab w:val="left" w:pos="12824"/>
+          <w:tab w:val="left" w:pos="13740"/>
+          <w:tab w:val="left" w:pos="14656"/>
+        </w:tabs>
+        <w:wordWrap w:val="0"/>
+        <w:spacing w:after="0" w:line="240" w:lineRule="auto"/>
+        <w:textAlignment w:val="baseline"/>
+        <w:rPr>
+          <w:rFonts w:ascii="Consolas" w:eastAsia="Times New Roman" w:hAnsi="Consolas" w:cs="Consolas"/>
+          <w:color w:val="525C65"/>
+          <w:sz w:val="20"/>
+          <w:szCs w:val="20"/>
+          <w:bdr w:val="none" w:sz="0" w:space="0" w:color="auto" w:frame="1"/>
+        </w:rPr>
+      </w:pPr>
+      <w:proofErr w:type="gramStart"/>
+      <w:r>
+        <w:rPr>
+          <w:rFonts w:ascii="inherit" w:eastAsia="Times New Roman" w:hAnsi="inherit" w:cs="Consolas"/>
+          <w:b/>
+          <w:bCs/>
+          <w:color w:val="333333"/>
+          <w:sz w:val="20"/>
+          <w:szCs w:val="20"/>
+          <w:bdr w:val="none" w:sz="0" w:space="0" w:color="auto" w:frame="1"/>
+        </w:rPr>
+        <w:t>public</w:t>
+      </w:r>
+      <w:proofErr w:type="gramEnd"/>
+      <w:r>
+        <w:rPr>
+          <w:rFonts w:ascii="Consolas" w:eastAsia="Times New Roman" w:hAnsi="Consolas" w:cs="Consolas"/>
+          <w:color w:val="525C65"/>
+          <w:sz w:val="20"/>
+          <w:szCs w:val="20"/>
+          <w:bdr w:val="none" w:sz="0" w:space="0" w:color="auto" w:frame="1"/>
+        </w:rPr>
+        <w:t xml:space="preserve"> </w:t>
+      </w:r>
+      <w:r>
+        <w:rPr>
+          <w:rFonts w:ascii="inherit" w:eastAsia="Times New Roman" w:hAnsi="inherit" w:cs="Consolas"/>
+          <w:b/>
+          <w:bCs/>
+          <w:color w:val="333333"/>
+          <w:sz w:val="20"/>
+          <w:szCs w:val="20"/>
+          <w:bdr w:val="none" w:sz="0" w:space="0" w:color="auto" w:frame="1"/>
+        </w:rPr>
+        <w:t>static</w:t>
+      </w:r>
+      <w:r>
+        <w:rPr>
+          <w:rFonts w:ascii="Consolas" w:eastAsia="Times New Roman" w:hAnsi="Consolas" w:cs="Consolas"/>
+          <w:color w:val="525C65"/>
+          <w:sz w:val="20"/>
+          <w:szCs w:val="20"/>
+          <w:bdr w:val="none" w:sz="0" w:space="0" w:color="auto" w:frame="1"/>
+        </w:rPr>
+        <w:t xml:space="preserve"> </w:t>
+      </w:r>
+      <w:r>
+        <w:rPr>
+          <w:rFonts w:ascii="inherit" w:eastAsia="Times New Roman" w:hAnsi="inherit" w:cs="Consolas"/>
+          <w:b/>
+          <w:bCs/>
+          <w:color w:val="333333"/>
+          <w:sz w:val="20"/>
+          <w:szCs w:val="20"/>
+          <w:bdr w:val="none" w:sz="0" w:space="0" w:color="auto" w:frame="1"/>
+        </w:rPr>
+        <w:t>void</w:t>
+      </w:r>
+      <w:r>
+        <w:rPr>
+          <w:rFonts w:ascii="Consolas" w:eastAsia="Times New Roman" w:hAnsi="Consolas" w:cs="Consolas"/>
+          <w:color w:val="525C65"/>
+          <w:sz w:val="20"/>
+          <w:szCs w:val="20"/>
+          <w:bdr w:val="none" w:sz="0" w:space="0" w:color="auto" w:frame="1"/>
+        </w:rPr>
+        <w:t xml:space="preserve"> </w:t>
+      </w:r>
+      <w:r>
+        <w:rPr>
+          <w:rFonts w:ascii="inherit" w:eastAsia="Times New Roman" w:hAnsi="inherit" w:cs="Consolas"/>
+          <w:b/>
+          <w:bCs/>
+          <w:color w:val="990000"/>
+          <w:sz w:val="20"/>
+          <w:szCs w:val="20"/>
+          <w:bdr w:val="none" w:sz="0" w:space="0" w:color="auto" w:frame="1"/>
+        </w:rPr>
+        <w:t>main</w:t>
+      </w:r>
+      <w:r>
+        <w:rPr>
+          <w:rFonts w:ascii="Consolas" w:eastAsia="Times New Roman" w:hAnsi="Consolas" w:cs="Consolas"/>
+          <w:color w:val="525C65"/>
+          <w:sz w:val="20"/>
+          <w:szCs w:val="20"/>
+          <w:bdr w:val="none" w:sz="0" w:space="0" w:color="auto" w:frame="1"/>
+        </w:rPr>
+        <w:t xml:space="preserve">(String [] </w:t>
+      </w:r>
+      <w:proofErr w:type="spellStart"/>
+      <w:r>
+        <w:rPr>
+          <w:rFonts w:ascii="Consolas" w:eastAsia="Times New Roman" w:hAnsi="Consolas" w:cs="Consolas"/>
+          <w:color w:val="525C65"/>
+          <w:sz w:val="20"/>
+          <w:szCs w:val="20"/>
+          <w:bdr w:val="none" w:sz="0" w:space="0" w:color="auto" w:frame="1"/>
+        </w:rPr>
+        <w:t>args</w:t>
+      </w:r>
+      <w:proofErr w:type="spellEnd"/>
+      <w:r>
+        <w:rPr>
+          <w:rFonts w:ascii="Consolas" w:eastAsia="Times New Roman" w:hAnsi="Consolas" w:cs="Consolas"/>
+          <w:color w:val="525C65"/>
+          <w:sz w:val="20"/>
+          <w:szCs w:val="20"/>
+          <w:bdr w:val="none" w:sz="0" w:space="0" w:color="auto" w:frame="1"/>
+        </w:rPr>
+        <w:t>){</w:t>
+      </w:r>
+    </w:p>
+    <w:p>
+      <w:pPr>
+        <w:shd w:val="clear" w:color="auto" w:fill="FAFBFC"/>
+        <w:tabs>
+          <w:tab w:val="left" w:pos="916"/>
+          <w:tab w:val="left" w:pos="1832"/>
+          <w:tab w:val="left" w:pos="2748"/>
+          <w:tab w:val="left" w:pos="3664"/>
+          <w:tab w:val="left" w:pos="4580"/>
+          <w:tab w:val="left" w:pos="5496"/>
+          <w:tab w:val="left" w:pos="6412"/>
+          <w:tab w:val="left" w:pos="7328"/>
+          <w:tab w:val="left" w:pos="8244"/>
+          <w:tab w:val="left" w:pos="9160"/>
+          <w:tab w:val="left" w:pos="10076"/>
+          <w:tab w:val="left" w:pos="10992"/>
+          <w:tab w:val="left" w:pos="11908"/>
+          <w:tab w:val="left" w:pos="12824"/>
+          <w:tab w:val="left" w:pos="13740"/>
+          <w:tab w:val="left" w:pos="14656"/>
+        </w:tabs>
+        <w:wordWrap w:val="0"/>
+        <w:spacing w:after="0" w:line="240" w:lineRule="auto"/>
+        <w:textAlignment w:val="baseline"/>
+        <w:rPr>
+          <w:rFonts w:ascii="Consolas" w:eastAsia="Times New Roman" w:hAnsi="Consolas" w:cs="Consolas"/>
+          <w:color w:val="525C65"/>
+          <w:sz w:val="20"/>
+          <w:szCs w:val="20"/>
+          <w:bdr w:val="none" w:sz="0" w:space="0" w:color="auto" w:frame="1"/>
+        </w:rPr>
+      </w:pPr>
+      <w:r>
+        <w:rPr>
+          <w:rFonts w:ascii="Consolas" w:eastAsia="Times New Roman" w:hAnsi="Consolas" w:cs="Consolas"/>
+          <w:color w:val="525C65"/>
+          <w:sz w:val="20"/>
+          <w:szCs w:val="20"/>
+          <w:bdr w:val="none" w:sz="0" w:space="0" w:color="auto" w:frame="1"/>
+        </w:rPr>
+        <w:t xml:space="preserve">   </w:t>
+      </w:r>
+      <w:r>
+        <w:rPr>
+          <w:rFonts w:ascii="inherit" w:eastAsia="Times New Roman" w:hAnsi="inherit" w:cs="Consolas"/>
+          <w:i/>
+          <w:iCs/>
+          <w:color w:val="999988"/>
+          <w:sz w:val="20"/>
+          <w:szCs w:val="20"/>
+          <w:bdr w:val="none" w:sz="0" w:space="0" w:color="auto" w:frame="1"/>
+        </w:rPr>
+        <w:t>// Start my program here</w:t>
+      </w:r>
+    </w:p>
+    <w:p>
+      <w:pPr>
+        <w:shd w:val="clear" w:color="auto" w:fill="FAFBFC"/>
+        <w:tabs>
+          <w:tab w:val="left" w:pos="916"/>
+          <w:tab w:val="left" w:pos="1832"/>
+          <w:tab w:val="left" w:pos="2748"/>
+          <w:tab w:val="left" w:pos="3664"/>
+          <w:tab w:val="left" w:pos="4580"/>
+          <w:tab w:val="left" w:pos="5496"/>
+          <w:tab w:val="left" w:pos="6412"/>
+          <w:tab w:val="left" w:pos="7328"/>
+          <w:tab w:val="left" w:pos="8244"/>
+          <w:tab w:val="left" w:pos="9160"/>
+          <w:tab w:val="left" w:pos="10076"/>
+          <w:tab w:val="left" w:pos="10992"/>
+          <w:tab w:val="left" w:pos="11908"/>
+          <w:tab w:val="left" w:pos="12824"/>
+          <w:tab w:val="left" w:pos="13740"/>
+          <w:tab w:val="left" w:pos="14656"/>
+        </w:tabs>
+        <w:wordWrap w:val="0"/>
+        <w:spacing w:after="0" w:line="240" w:lineRule="auto"/>
+        <w:textAlignment w:val="baseline"/>
+        <w:rPr>
+          <w:rFonts w:ascii="Consolas" w:eastAsia="Times New Roman" w:hAnsi="Consolas" w:cs="Consolas"/>
+          <w:color w:val="525C65"/>
+          <w:sz w:val="20"/>
+          <w:szCs w:val="20"/>
+          <w:bdr w:val="none" w:sz="0" w:space="0" w:color="auto" w:frame="1"/>
+        </w:rPr>
+      </w:pPr>
+      <w:r>
+        <w:rPr>
+          <w:rFonts w:ascii="Consolas" w:eastAsia="Times New Roman" w:hAnsi="Consolas" w:cs="Consolas"/>
+          <w:color w:val="525C65"/>
+          <w:sz w:val="20"/>
+          <w:szCs w:val="20"/>
+          <w:bdr w:val="none" w:sz="0" w:space="0" w:color="auto" w:frame="1"/>
+        </w:rPr>
+        <w:t>}</w:t>
+      </w:r>
+    </w:p>
+    <w:p>
+      <w:pPr>
+        <w:shd w:val="clear" w:color="auto" w:fill="FFFFFF"/>
+        <w:spacing w:after="225" w:line="240" w:lineRule="auto"/>
+        <w:textAlignment w:val="baseline"/>
+        <w:rPr>
+          <w:rFonts w:ascii="Helvetica" w:eastAsia="Times New Roman" w:hAnsi="Helvetica" w:cs="Helvetica"/>
+          <w:color w:val="4F4F4F"/>
+          <w:sz w:val="24"/>
+          <w:szCs w:val="24"/>
+        </w:rPr>
+      </w:pPr>
+      <w:r>
+        <w:rPr>
+          <w:rFonts w:ascii="Helvetica" w:eastAsia="Times New Roman" w:hAnsi="Helvetica" w:cs="Helvetica"/>
+          <w:color w:val="4F4F4F"/>
+          <w:sz w:val="24"/>
+          <w:szCs w:val="24"/>
+        </w:rPr>
+        <w:t>Let's break it down:</w:t>
+      </w:r>
+    </w:p>
+    <w:p>
+      <w:pPr>
+        <w:numPr>
+          <w:ilvl w:val="0"/>
+          <w:numId w:val="1"/>
+        </w:numPr>
+        <w:shd w:val="clear" w:color="auto" w:fill="FFFFFF"/>
+        <w:spacing w:after="0" w:line="240" w:lineRule="auto"/>
+        <w:ind w:left="0"/>
+        <w:textAlignment w:val="baseline"/>
+        <w:rPr>
+          <w:rFonts w:ascii="inherit" w:eastAsia="Times New Roman" w:hAnsi="inherit" w:cs="Helvetica"/>
+          <w:color w:val="4F4F4F"/>
+          <w:sz w:val="24"/>
+          <w:szCs w:val="24"/>
+        </w:rPr>
+      </w:pPr>
+      <w:r>
+        <w:rPr>
+          <w:rFonts w:ascii="Consolas" w:eastAsia="Times New Roman" w:hAnsi="Consolas" w:cs="Consolas"/>
+          <w:b/>
+          <w:bCs/>
+          <w:color w:val="C7254E"/>
+          <w:bdr w:val="none" w:sz="0" w:space="0" w:color="auto" w:frame="1"/>
+          <w:shd w:val="clear" w:color="auto" w:fill="F9F2F4"/>
+        </w:rPr>
+        <w:t>public</w:t>
+      </w:r>
+      <w:r>
+        <w:rPr>
+          <w:rFonts w:ascii="inherit" w:eastAsia="Times New Roman" w:hAnsi="inherit" w:cs="Helvetica"/>
+          <w:color w:val="4F4F4F"/>
+          <w:sz w:val="24"/>
+          <w:szCs w:val="24"/>
+        </w:rPr>
+        <w:t>: Means you can run this method from anywhere in your Java program (we will talk more about public and private methods later</w:t>
+      </w:r>
+    </w:p>
+    <w:p>
+      <w:pPr>
+        <w:numPr>
+          <w:ilvl w:val="0"/>
+          <w:numId w:val="1"/>
+        </w:numPr>
+        <w:shd w:val="clear" w:color="auto" w:fill="FFFFFF"/>
+        <w:spacing w:after="0" w:line="240" w:lineRule="auto"/>
+        <w:ind w:left="0"/>
+        <w:textAlignment w:val="baseline"/>
+        <w:rPr>
+          <w:rFonts w:ascii="inherit" w:eastAsia="Times New Roman" w:hAnsi="inherit" w:cs="Helvetica"/>
+          <w:color w:val="4F4F4F"/>
+          <w:sz w:val="24"/>
+          <w:szCs w:val="24"/>
+        </w:rPr>
+      </w:pPr>
+      <w:r>
+        <w:rPr>
+          <w:rFonts w:ascii="Consolas" w:eastAsia="Times New Roman" w:hAnsi="Consolas" w:cs="Consolas"/>
+          <w:b/>
+          <w:bCs/>
+          <w:color w:val="C7254E"/>
+          <w:bdr w:val="none" w:sz="0" w:space="0" w:color="auto" w:frame="1"/>
+          <w:shd w:val="clear" w:color="auto" w:fill="F9F2F4"/>
+        </w:rPr>
+        <w:t>static</w:t>
+      </w:r>
+      <w:r>
+        <w:rPr>
+          <w:rFonts w:ascii="inherit" w:eastAsia="Times New Roman" w:hAnsi="inherit" w:cs="Helvetica"/>
+          <w:color w:val="4F4F4F"/>
+          <w:sz w:val="24"/>
+          <w:szCs w:val="24"/>
+        </w:rPr>
+        <w:t>: Means it doesn't need an object to run, which is why the computer starts with this method before even creating any objects (we will also talk more about static methods later on)</w:t>
+      </w:r>
+    </w:p>
+    <w:p>
+      <w:pPr>
+        <w:numPr>
+          <w:ilvl w:val="0"/>
+          <w:numId w:val="1"/>
+        </w:numPr>
+        <w:shd w:val="clear" w:color="auto" w:fill="FFFFFF"/>
+        <w:spacing w:after="0" w:line="240" w:lineRule="auto"/>
+        <w:ind w:left="0"/>
+        <w:textAlignment w:val="baseline"/>
+        <w:rPr>
+          <w:rFonts w:ascii="inherit" w:eastAsia="Times New Roman" w:hAnsi="inherit" w:cs="Helvetica"/>
+          <w:color w:val="4F4F4F"/>
+          <w:sz w:val="24"/>
+          <w:szCs w:val="24"/>
+        </w:rPr>
+      </w:pPr>
+      <w:r>
+        <w:rPr>
+          <w:rFonts w:ascii="Consolas" w:eastAsia="Times New Roman" w:hAnsi="Consolas" w:cs="Consolas"/>
+          <w:b/>
+          <w:bCs/>
+          <w:color w:val="C7254E"/>
+          <w:bdr w:val="none" w:sz="0" w:space="0" w:color="auto" w:frame="1"/>
+          <w:shd w:val="clear" w:color="auto" w:fill="F9F2F4"/>
+        </w:rPr>
+        <w:lastRenderedPageBreak/>
+        <w:t>void</w:t>
+      </w:r>
+      <w:r>
+        <w:rPr>
+          <w:rFonts w:ascii="inherit" w:eastAsia="Times New Roman" w:hAnsi="inherit" w:cs="Helvetica"/>
+          <w:color w:val="4F4F4F"/>
+          <w:sz w:val="24"/>
+          <w:szCs w:val="24"/>
+        </w:rPr>
+        <w:t>: Means the main method doesn't return anything, it just runs when the program starts, and once it's done the program terminates</w:t>
+      </w:r>
+    </w:p>
+    <w:p>
+      <w:pPr>
+        <w:numPr>
+          <w:ilvl w:val="0"/>
+          <w:numId w:val="1"/>
+        </w:numPr>
+        <w:shd w:val="clear" w:color="auto" w:fill="FFFFFF"/>
+        <w:spacing w:after="0" w:line="240" w:lineRule="auto"/>
+        <w:ind w:left="0"/>
+        <w:textAlignment w:val="baseline"/>
+        <w:rPr>
+          <w:rFonts w:ascii="inherit" w:eastAsia="Times New Roman" w:hAnsi="inherit" w:cs="Helvetica"/>
+          <w:color w:val="4F4F4F"/>
+          <w:sz w:val="24"/>
+          <w:szCs w:val="24"/>
+        </w:rPr>
+      </w:pPr>
+      <w:r>
+        <w:rPr>
+          <w:rFonts w:ascii="Consolas" w:eastAsia="Times New Roman" w:hAnsi="Consolas" w:cs="Consolas"/>
+          <w:b/>
+          <w:bCs/>
+          <w:color w:val="C7254E"/>
+          <w:bdr w:val="none" w:sz="0" w:space="0" w:color="auto" w:frame="1"/>
+          <w:shd w:val="clear" w:color="auto" w:fill="F9F2F4"/>
+        </w:rPr>
+        <w:t>main</w:t>
+      </w:r>
+      <w:r>
+        <w:rPr>
+          <w:rFonts w:ascii="inherit" w:eastAsia="Times New Roman" w:hAnsi="inherit" w:cs="Helvetica"/>
+          <w:color w:val="4F4F4F"/>
+          <w:sz w:val="24"/>
+          <w:szCs w:val="24"/>
+        </w:rPr>
+        <w:t>: Is the name of the method</w:t>
+      </w:r>
+    </w:p>
+    <w:p>
+      <w:pPr>
+        <w:numPr>
+          <w:ilvl w:val="0"/>
+          <w:numId w:val="1"/>
+        </w:numPr>
+        <w:shd w:val="clear" w:color="auto" w:fill="FFFFFF"/>
+        <w:spacing w:after="0" w:line="240" w:lineRule="auto"/>
+        <w:ind w:left="0"/>
+        <w:textAlignment w:val="baseline"/>
+        <w:rPr>
+          <w:rFonts w:ascii="inherit" w:eastAsia="Times New Roman" w:hAnsi="inherit" w:cs="Helvetica"/>
+          <w:color w:val="4F4F4F"/>
+          <w:sz w:val="24"/>
+          <w:szCs w:val="24"/>
+        </w:rPr>
+      </w:pPr>
+      <w:r>
+        <w:rPr>
+          <w:rFonts w:ascii="Consolas" w:eastAsia="Times New Roman" w:hAnsi="Consolas" w:cs="Consolas"/>
+          <w:b/>
+          <w:bCs/>
+          <w:color w:val="C7254E"/>
+          <w:bdr w:val="none" w:sz="0" w:space="0" w:color="auto" w:frame="1"/>
+          <w:shd w:val="clear" w:color="auto" w:fill="F9F2F4"/>
+        </w:rPr>
+        <w:t xml:space="preserve">String [] </w:t>
+      </w:r>
+      <w:proofErr w:type="spellStart"/>
+      <w:proofErr w:type="gramStart"/>
+      <w:r>
+        <w:rPr>
+          <w:rFonts w:ascii="Consolas" w:eastAsia="Times New Roman" w:hAnsi="Consolas" w:cs="Consolas"/>
+          <w:b/>
+          <w:bCs/>
+          <w:color w:val="C7254E"/>
+          <w:bdr w:val="none" w:sz="0" w:space="0" w:color="auto" w:frame="1"/>
+          <w:shd w:val="clear" w:color="auto" w:fill="F9F2F4"/>
+        </w:rPr>
+        <w:t>args</w:t>
+      </w:r>
+      <w:proofErr w:type="spellEnd"/>
+      <w:r>
+        <w:rPr>
+          <w:rFonts w:ascii="inherit" w:eastAsia="Times New Roman" w:hAnsi="inherit" w:cs="Helvetica"/>
+          <w:b/>
+          <w:bCs/>
+          <w:color w:val="4F4F4F"/>
+          <w:sz w:val="24"/>
+          <w:szCs w:val="24"/>
+          <w:bdr w:val="none" w:sz="0" w:space="0" w:color="auto" w:frame="1"/>
+        </w:rPr>
+        <w:t> </w:t>
+      </w:r>
+      <w:r>
+        <w:rPr>
+          <w:rFonts w:ascii="inherit" w:eastAsia="Times New Roman" w:hAnsi="inherit" w:cs="Helvetica"/>
+          <w:color w:val="4F4F4F"/>
+          <w:sz w:val="24"/>
+          <w:szCs w:val="24"/>
+        </w:rPr>
+        <w:t>:</w:t>
+      </w:r>
+      <w:proofErr w:type="gramEnd"/>
+      <w:r>
+        <w:rPr>
+          <w:rFonts w:ascii="inherit" w:eastAsia="Times New Roman" w:hAnsi="inherit" w:cs="Helvetica"/>
+          <w:color w:val="4F4F4F"/>
+          <w:sz w:val="24"/>
+          <w:szCs w:val="24"/>
+        </w:rPr>
+        <w:t xml:space="preserve"> Is the input parameter (array of strings) which we will cover how to use it later in this lesson as well!</w:t>
+      </w:r>
+    </w:p>
+    <w:p>
+      <w:pPr>
+        <w:shd w:val="clear" w:color="auto" w:fill="FFFFFF"/>
+        <w:spacing w:after="225" w:line="240" w:lineRule="auto"/>
+        <w:textAlignment w:val="baseline"/>
+        <w:rPr>
+          <w:rFonts w:ascii="Helvetica" w:eastAsia="Times New Roman" w:hAnsi="Helvetica" w:cs="Helvetica"/>
+          <w:color w:val="4F4F4F"/>
+          <w:sz w:val="24"/>
+          <w:szCs w:val="24"/>
+        </w:rPr>
+      </w:pPr>
+      <w:r>
+        <w:rPr>
+          <w:rFonts w:ascii="Helvetica" w:eastAsia="Times New Roman" w:hAnsi="Helvetica" w:cs="Helvetica"/>
+          <w:color w:val="4F4F4F"/>
+          <w:sz w:val="24"/>
+          <w:szCs w:val="24"/>
+        </w:rPr>
+        <w:t>This main method is the starting point for any Java program, when a computer runs a Java program, it looks for that main method and runs it.</w:t>
+      </w:r>
+    </w:p>
+    <w:p>
+      <w:pPr>
+        <w:shd w:val="clear" w:color="auto" w:fill="FFFFFF"/>
+        <w:spacing w:after="225" w:line="240" w:lineRule="auto"/>
+        <w:textAlignment w:val="baseline"/>
+        <w:rPr>
+          <w:rFonts w:ascii="Helvetica" w:eastAsia="Times New Roman" w:hAnsi="Helvetica" w:cs="Helvetica"/>
+          <w:color w:val="4F4F4F"/>
+          <w:sz w:val="24"/>
+          <w:szCs w:val="24"/>
+        </w:rPr>
+      </w:pPr>
+      <w:r>
+        <w:rPr>
+          <w:rFonts w:ascii="Helvetica" w:eastAsia="Times New Roman" w:hAnsi="Helvetica" w:cs="Helvetica"/>
+          <w:color w:val="4F4F4F"/>
+          <w:sz w:val="24"/>
+          <w:szCs w:val="24"/>
+        </w:rPr>
+        <w:t>Inside it you can create objects and call methods to run other parts of your code. And then when the main method ends the program terminates.</w:t>
+      </w:r>
+    </w:p>
+    <w:p>
+      <w:pPr>
+        <w:shd w:val="clear" w:color="auto" w:fill="FFFFFF"/>
+        <w:spacing w:after="225" w:line="240" w:lineRule="auto"/>
+        <w:textAlignment w:val="baseline"/>
+        <w:rPr>
+          <w:rFonts w:ascii="Helvetica" w:eastAsia="Times New Roman" w:hAnsi="Helvetica" w:cs="Helvetica"/>
+          <w:color w:val="4F4F4F"/>
+          <w:sz w:val="24"/>
+          <w:szCs w:val="24"/>
+        </w:rPr>
+      </w:pPr>
+      <w:r>
+        <w:rPr>
+          <w:rFonts w:ascii="Helvetica" w:eastAsia="Times New Roman" w:hAnsi="Helvetica" w:cs="Helvetica"/>
+          <w:color w:val="4F4F4F"/>
+          <w:sz w:val="24"/>
+          <w:szCs w:val="24"/>
+        </w:rPr>
+        <w:t>If this main method doesn't exist, or if there's more than one, the Java program won't be able to run at all!</w:t>
+      </w:r>
+    </w:p>
+    <w:p>
+      <w:pPr>
+        <w:shd w:val="clear" w:color="auto" w:fill="FFFFFF"/>
+        <w:spacing w:after="225" w:line="240" w:lineRule="auto"/>
+        <w:textAlignment w:val="baseline"/>
+        <w:rPr>
+          <w:rFonts w:ascii="Helvetica" w:eastAsia="Times New Roman" w:hAnsi="Helvetica" w:cs="Helvetica"/>
+          <w:color w:val="4F4F4F"/>
+          <w:sz w:val="24"/>
+          <w:szCs w:val="24"/>
+        </w:rPr>
+      </w:pPr>
+      <w:r>
+        <w:rPr>
+          <w:rFonts w:ascii="Helvetica" w:eastAsia="Times New Roman" w:hAnsi="Helvetica" w:cs="Helvetica"/>
+          <w:color w:val="4F4F4F"/>
+          <w:sz w:val="24"/>
+          <w:szCs w:val="24"/>
+        </w:rPr>
+        <w:t>The main method can belong to any class, or you can create a specific class just for that main method which is what most people do.</w:t>
+      </w:r>
+    </w:p>
+    <w:p>
+      <w:pPr>
+        <w:pBdr>
+          <w:bottom w:val="dotted" w:sz="24" w:space="1" w:color="auto"/>
+        </w:pBdr>
+        <w:shd w:val="clear" w:color="auto" w:fill="FFFFFF"/>
+        <w:spacing w:after="0" w:line="240" w:lineRule="auto"/>
+        <w:textAlignment w:val="baseline"/>
+        <w:rPr>
+          <w:rFonts w:ascii="Helvetica" w:eastAsia="Times New Roman" w:hAnsi="Helvetica" w:cs="Helvetica"/>
+          <w:color w:val="4F4F4F"/>
+          <w:sz w:val="24"/>
+          <w:szCs w:val="24"/>
+        </w:rPr>
+      </w:pPr>
+      <w:r>
+        <w:rPr>
+          <w:rFonts w:ascii="Helvetica" w:eastAsia="Times New Roman" w:hAnsi="Helvetica" w:cs="Helvetica"/>
+          <w:color w:val="4F4F4F"/>
+          <w:sz w:val="24"/>
+          <w:szCs w:val="24"/>
+        </w:rPr>
+        <w:t>Let's have a look at an example next.</w:t>
+      </w:r>
+    </w:p>
+    <w:p/>
+    <w:p>
       <w:bookmarkStart w:id="0" w:name="_GoBack"/>
       <w:bookmarkEnd w:id="0"/>
     </w:p>
     <w:p/>
     <w:sectPr>
-      <w:headerReference w:type="default" r:id="rId6"/>
-      <w:footerReference w:type="default" r:id="rId7"/>
+      <w:headerReference w:type="default" r:id="rId7"/>
+      <w:footerReference w:type="default" r:id="rId8"/>
       <w:pgSz w:w="12240" w:h="15840"/>
       <w:pgMar w:top="1440" w:right="1440" w:bottom="1440" w:left="1440" w:header="720" w:footer="720" w:gutter="0"/>
       <w:cols w:space="720"/>
@@ -1759,6 +4428,163 @@
     </w:pPr>
   </w:p>
 </w:hdr>
+</file>
+
+<file path=word/numbering.xml><?xml version="1.0" encoding="utf-8"?>
+<w:numbering xmlns:wpc="http://schemas.microsoft.com/office/word/2010/wordprocessingCanvas" xmlns:mc="http://schemas.openxmlformats.org/markup-compatibility/2006" xmlns:o="urn:schemas-microsoft-com:office:office" xmlns:r="http://schemas.openxmlformats.org/officeDocument/2006/relationships" xmlns:m="http://schemas.openxmlformats.org/officeDocument/2006/math" xmlns:v="urn:schemas-microsoft-com:vml" xmlns:wp14="http://schemas.microsoft.com/office/word/2010/wordprocessingDrawing" xmlns:wp="http://schemas.openxmlformats.org/drawingml/2006/wordprocessingDrawing" xmlns:w10="urn:schemas-microsoft-com:office:word" xmlns:w="http://schemas.openxmlformats.org/wordprocessingml/2006/main" xmlns:w14="http://schemas.microsoft.com/office/word/2010/wordml" xmlns:w15="http://schemas.microsoft.com/office/word/2012/wordml" xmlns:wpg="http://schemas.microsoft.com/office/word/2010/wordprocessingGroup" xmlns:wpi="http://schemas.microsoft.com/office/word/2010/wordprocessingInk" xmlns:wne="http://schemas.microsoft.com/office/word/2006/wordml" xmlns:wps="http://schemas.microsoft.com/office/word/2010/wordprocessingShape" mc:Ignorable="w14 w15 wp14">
+  <w:abstractNum w:abstractNumId="0">
+    <w:nsid w:val="4AFA2A46"/>
+    <w:multiLevelType w:val="multilevel"/>
+    <w:tmpl w:val="00341C7E"/>
+    <w:lvl w:ilvl="0">
+      <w:start w:val="1"/>
+      <w:numFmt w:val="bullet"/>
+      <w:lvlText w:val=""/>
+      <w:lvlJc w:val="left"/>
+      <w:pPr>
+        <w:tabs>
+          <w:tab w:val="num" w:pos="720"/>
+        </w:tabs>
+        <w:ind w:left="720" w:hanging="360"/>
+      </w:pPr>
+      <w:rPr>
+        <w:rFonts w:ascii="Symbol" w:hAnsi="Symbol" w:hint="default"/>
+        <w:sz w:val="20"/>
+      </w:rPr>
+    </w:lvl>
+    <w:lvl w:ilvl="1" w:tentative="1">
+      <w:start w:val="1"/>
+      <w:numFmt w:val="bullet"/>
+      <w:lvlText w:val=""/>
+      <w:lvlJc w:val="left"/>
+      <w:pPr>
+        <w:tabs>
+          <w:tab w:val="num" w:pos="1440"/>
+        </w:tabs>
+        <w:ind w:left="1440" w:hanging="360"/>
+      </w:pPr>
+      <w:rPr>
+        <w:rFonts w:ascii="Symbol" w:hAnsi="Symbol" w:hint="default"/>
+        <w:sz w:val="20"/>
+      </w:rPr>
+    </w:lvl>
+    <w:lvl w:ilvl="2" w:tentative="1">
+      <w:start w:val="1"/>
+      <w:numFmt w:val="bullet"/>
+      <w:lvlText w:val=""/>
+      <w:lvlJc w:val="left"/>
+      <w:pPr>
+        <w:tabs>
+          <w:tab w:val="num" w:pos="2160"/>
+        </w:tabs>
+        <w:ind w:left="2160" w:hanging="360"/>
+      </w:pPr>
+      <w:rPr>
+        <w:rFonts w:ascii="Symbol" w:hAnsi="Symbol" w:hint="default"/>
+        <w:sz w:val="20"/>
+      </w:rPr>
+    </w:lvl>
+    <w:lvl w:ilvl="3" w:tentative="1">
+      <w:start w:val="1"/>
+      <w:numFmt w:val="bullet"/>
+      <w:lvlText w:val=""/>
+      <w:lvlJc w:val="left"/>
+      <w:pPr>
+        <w:tabs>
+          <w:tab w:val="num" w:pos="2880"/>
+        </w:tabs>
+        <w:ind w:left="2880" w:hanging="360"/>
+      </w:pPr>
+      <w:rPr>
+        <w:rFonts w:ascii="Symbol" w:hAnsi="Symbol" w:hint="default"/>
+        <w:sz w:val="20"/>
+      </w:rPr>
+    </w:lvl>
+    <w:lvl w:ilvl="4" w:tentative="1">
+      <w:start w:val="1"/>
+      <w:numFmt w:val="bullet"/>
+      <w:lvlText w:val=""/>
+      <w:lvlJc w:val="left"/>
+      <w:pPr>
+        <w:tabs>
+          <w:tab w:val="num" w:pos="3600"/>
+        </w:tabs>
+        <w:ind w:left="3600" w:hanging="360"/>
+      </w:pPr>
+      <w:rPr>
+        <w:rFonts w:ascii="Symbol" w:hAnsi="Symbol" w:hint="default"/>
+        <w:sz w:val="20"/>
+      </w:rPr>
+    </w:lvl>
+    <w:lvl w:ilvl="5" w:tentative="1">
+      <w:start w:val="1"/>
+      <w:numFmt w:val="bullet"/>
+      <w:lvlText w:val=""/>
+      <w:lvlJc w:val="left"/>
+      <w:pPr>
+        <w:tabs>
+          <w:tab w:val="num" w:pos="4320"/>
+        </w:tabs>
+        <w:ind w:left="4320" w:hanging="360"/>
+      </w:pPr>
+      <w:rPr>
+        <w:rFonts w:ascii="Symbol" w:hAnsi="Symbol" w:hint="default"/>
+        <w:sz w:val="20"/>
+      </w:rPr>
+    </w:lvl>
+    <w:lvl w:ilvl="6" w:tentative="1">
+      <w:start w:val="1"/>
+      <w:numFmt w:val="bullet"/>
+      <w:lvlText w:val=""/>
+      <w:lvlJc w:val="left"/>
+      <w:pPr>
+        <w:tabs>
+          <w:tab w:val="num" w:pos="5040"/>
+        </w:tabs>
+        <w:ind w:left="5040" w:hanging="360"/>
+      </w:pPr>
+      <w:rPr>
+        <w:rFonts w:ascii="Symbol" w:hAnsi="Symbol" w:hint="default"/>
+        <w:sz w:val="20"/>
+      </w:rPr>
+    </w:lvl>
+    <w:lvl w:ilvl="7" w:tentative="1">
+      <w:start w:val="1"/>
+      <w:numFmt w:val="bullet"/>
+      <w:lvlText w:val=""/>
+      <w:lvlJc w:val="left"/>
+      <w:pPr>
+        <w:tabs>
+          <w:tab w:val="num" w:pos="5760"/>
+        </w:tabs>
+        <w:ind w:left="5760" w:hanging="360"/>
+      </w:pPr>
+      <w:rPr>
+        <w:rFonts w:ascii="Symbol" w:hAnsi="Symbol" w:hint="default"/>
+        <w:sz w:val="20"/>
+      </w:rPr>
+    </w:lvl>
+    <w:lvl w:ilvl="8" w:tentative="1">
+      <w:start w:val="1"/>
+      <w:numFmt w:val="bullet"/>
+      <w:lvlText w:val=""/>
+      <w:lvlJc w:val="left"/>
+      <w:pPr>
+        <w:tabs>
+          <w:tab w:val="num" w:pos="6480"/>
+        </w:tabs>
+        <w:ind w:left="6480" w:hanging="360"/>
+      </w:pPr>
+      <w:rPr>
+        <w:rFonts w:ascii="Symbol" w:hAnsi="Symbol" w:hint="default"/>
+        <w:sz w:val="20"/>
+      </w:rPr>
+    </w:lvl>
+  </w:abstractNum>
+  <w:num w:numId="1">
+    <w:abstractNumId w:val="0"/>
+  </w:num>
+</w:numbering>
 </file>
 
 <file path=word/styles.xml><?xml version="1.0" encoding="utf-8"?>
@@ -2439,6 +5265,11 @@
     <w:uiPriority w:val="99"/>
     <w:rsid w:val="00A111CE"/>
   </w:style>
+  <w:style w:type="character" w:customStyle="1" w:styleId="hljs-comment">
+    <w:name w:val="hljs-comment"/>
+    <w:basedOn w:val="DefaultParagraphFont"/>
+    <w:rsid w:val="000F008E"/>
+  </w:style>
 </w:styles>
 </file>
 
